--- a/fuentes/contenidos/grado04/guion01/MA_04_01_CO_REC50.docx
+++ b/fuentes/contenidos/grado04/guion01/MA_04_01_CO_REC50.docx
@@ -67,7 +67,29 @@
           <w:highlight w:val="green"/>
           <w:lang w:val="es-ES_tradnl"/>
         </w:rPr>
-        <w:t>Nombre del guión a que corresponde el ejercicio</w:t>
+        <w:t xml:space="preserve">Nombre del </w:t>
+      </w:r>
+      <w:proofErr w:type="spellStart"/>
+      <w:r>
+        <w:rPr>
+          <w:rFonts w:ascii="Arial" w:hAnsi="Arial"/>
+          <w:sz w:val="18"/>
+          <w:szCs w:val="18"/>
+          <w:highlight w:val="green"/>
+          <w:lang w:val="es-ES_tradnl"/>
+        </w:rPr>
+        <w:t>guión</w:t>
+      </w:r>
+      <w:proofErr w:type="spellEnd"/>
+      <w:r>
+        <w:rPr>
+          <w:rFonts w:ascii="Arial" w:hAnsi="Arial"/>
+          <w:sz w:val="18"/>
+          <w:szCs w:val="18"/>
+          <w:highlight w:val="green"/>
+          <w:lang w:val="es-ES_tradnl"/>
+        </w:rPr>
+        <w:t xml:space="preserve"> a que corresponde el ejercicio</w:t>
       </w:r>
     </w:p>
     <w:p>
@@ -1902,7 +1924,29 @@
           <w:highlight w:val="green"/>
           <w:lang w:val="es-ES_tradnl"/>
         </w:rPr>
-        <w:t>Nivel del ejercicio, 1-Fácil, 2-Medio ó 3-Difícil</w:t>
+        <w:t xml:space="preserve">Nivel del ejercicio, 1-Fácil, 2-Medio </w:t>
+      </w:r>
+      <w:proofErr w:type="spellStart"/>
+      <w:r>
+        <w:rPr>
+          <w:rFonts w:ascii="Arial" w:hAnsi="Arial"/>
+          <w:sz w:val="18"/>
+          <w:szCs w:val="18"/>
+          <w:highlight w:val="green"/>
+          <w:lang w:val="es-ES_tradnl"/>
+        </w:rPr>
+        <w:t>ó</w:t>
+      </w:r>
+      <w:proofErr w:type="spellEnd"/>
+      <w:r>
+        <w:rPr>
+          <w:rFonts w:ascii="Arial" w:hAnsi="Arial"/>
+          <w:sz w:val="18"/>
+          <w:szCs w:val="18"/>
+          <w:highlight w:val="green"/>
+          <w:lang w:val="es-ES_tradnl"/>
+        </w:rPr>
+        <w:t xml:space="preserve"> 3-Difícil</w:t>
       </w:r>
     </w:p>
     <w:p>
@@ -2442,93 +2486,85 @@
     <w:p>
       <w:pPr>
         <w:pStyle w:val="Prrafodelista"/>
-        <w:numPr>
-          <w:ilvl w:val="0"/>
-          <w:numId w:val="1"/>
-        </w:numPr>
-        <w:rPr>
-          <w:rFonts w:ascii="Arial" w:hAnsi="Arial"/>
-          <w:sz w:val="18"/>
-          <w:szCs w:val="18"/>
-          <w:lang w:val="es-ES_tradnl"/>
-        </w:rPr>
-      </w:pPr>
-      <m:oMath>
-        <m:r>
-          <m:rPr>
-            <m:sty m:val="bi"/>
-          </m:rPr>
-          <w:rPr>
-            <w:rFonts w:ascii="Cambria Math" w:hAnsi="Cambria Math" w:cs="Times New Roman"/>
-            <w:color w:val="000000"/>
-            <w:sz w:val="28"/>
-            <w:lang w:val="es-CO"/>
-          </w:rPr>
-          <m:t>∈</m:t>
-        </m:r>
-      </m:oMath>
-      <w:r>
-        <w:rPr>
-          <w:rFonts w:ascii="Arial" w:hAnsi="Arial"/>
+        <w:ind w:hanging="720"/>
+        <w:rPr>
+          <w:rFonts w:ascii="Arial" w:hAnsi="Arial"/>
+          <w:sz w:val="18"/>
+          <w:szCs w:val="18"/>
+          <w:lang w:val="es-ES_tradnl"/>
+        </w:rPr>
+      </w:pPr>
+      <w:proofErr w:type="gramStart"/>
+      <w:r>
+        <w:rPr>
+          <w:rFonts w:ascii="Cambria Math" w:hAnsi="Cambria Math"/>
           <w:b/>
           <w:color w:val="000000"/>
           <w:sz w:val="28"/>
           <w:lang w:val="es-CO"/>
         </w:rPr>
-        <w:t xml:space="preserve"> : </w:t>
-      </w:r>
-      <w:r>
-        <w:rPr>
-          <w:rFonts w:ascii="Arial" w:hAnsi="Arial"/>
-          <w:sz w:val="18"/>
-          <w:szCs w:val="18"/>
-          <w:lang w:val="es-ES_tradnl"/>
-        </w:rPr>
-        <w:t xml:space="preserve">Cuando un elemento </w:t>
+        <w:t>∈</w:t>
       </w:r>
       <w:r>
         <w:rPr>
           <w:rFonts w:ascii="Arial" w:hAnsi="Arial"/>
           <w:b/>
-          <w:sz w:val="18"/>
-          <w:szCs w:val="18"/>
-          <w:lang w:val="es-ES_tradnl"/>
-        </w:rPr>
-        <w:t>pertenece</w:t>
-      </w:r>
-      <w:r>
-        <w:rPr>
-          <w:rFonts w:ascii="Arial" w:hAnsi="Arial"/>
-          <w:sz w:val="18"/>
-          <w:szCs w:val="18"/>
-          <w:lang w:val="es-ES_tradnl"/>
-        </w:rPr>
-        <w:t xml:space="preserve"> al conjunto. </w:t>
-      </w:r>
-    </w:p>
-    <w:p>
-      <w:pPr>
-        <w:pStyle w:val="Prrafodelista"/>
-        <w:numPr>
-          <w:ilvl w:val="0"/>
-          <w:numId w:val="1"/>
-        </w:numPr>
-        <w:rPr>
-          <w:rFonts w:ascii="Arial" w:hAnsi="Arial"/>
-          <w:sz w:val="18"/>
-          <w:szCs w:val="18"/>
-          <w:lang w:val="es-ES_tradnl"/>
-        </w:rPr>
-      </w:pPr>
-      <w:r>
-        <w:rPr>
-          <w:rFonts w:ascii="Cambria Math" w:hAnsi="Cambria Math" w:cs="Times New Roman"/>
           <w:color w:val="000000"/>
           <w:sz w:val="28"/>
           <w:lang w:val="es-CO"/>
         </w:rPr>
-        <w:t>∉</w:t>
-      </w:r>
+        <w:t xml:space="preserve"> :</w:t>
+      </w:r>
+      <w:proofErr w:type="gramEnd"/>
+      <w:r>
+        <w:rPr>
+          <w:rFonts w:ascii="Arial" w:hAnsi="Arial"/>
+          <w:b/>
+          <w:color w:val="000000"/>
+          <w:sz w:val="28"/>
+          <w:lang w:val="es-CO"/>
+        </w:rPr>
+        <w:t xml:space="preserve"> </w:t>
+      </w:r>
+      <w:r>
+        <w:rPr>
+          <w:rFonts w:ascii="Arial" w:hAnsi="Arial"/>
+          <w:sz w:val="18"/>
+          <w:szCs w:val="18"/>
+          <w:lang w:val="es-ES_tradnl"/>
+        </w:rPr>
+        <w:t xml:space="preserve">Cuando un elemento </w:t>
+      </w:r>
+      <w:r>
+        <w:rPr>
+          <w:rFonts w:ascii="Arial" w:hAnsi="Arial"/>
+          <w:b/>
+          <w:sz w:val="18"/>
+          <w:szCs w:val="18"/>
+          <w:lang w:val="es-ES_tradnl"/>
+        </w:rPr>
+        <w:t>pertenece</w:t>
+      </w:r>
+      <w:r>
+        <w:rPr>
+          <w:rFonts w:ascii="Arial" w:hAnsi="Arial"/>
+          <w:sz w:val="18"/>
+          <w:szCs w:val="18"/>
+          <w:lang w:val="es-ES_tradnl"/>
+        </w:rPr>
+        <w:t xml:space="preserve"> al conjunto. </w:t>
+      </w:r>
+    </w:p>
+    <w:p>
+      <w:pPr>
+        <w:rPr>
+          <w:rFonts w:ascii="Arial" w:hAnsi="Arial"/>
+          <w:sz w:val="18"/>
+          <w:szCs w:val="18"/>
+          <w:lang w:val="es-ES_tradnl"/>
+        </w:rPr>
+      </w:pPr>
+      <w:proofErr w:type="gramStart"/>
       <w:r>
         <w:rPr>
           <w:rFonts w:ascii="Cambria Math" w:hAnsi="Cambria Math" w:cs="Times New Roman"/>
@@ -2537,7 +2573,28 @@
           <w:sz w:val="28"/>
           <w:lang w:val="es-CO"/>
         </w:rPr>
-        <w:t xml:space="preserve"> : </w:t>
+        <w:t>∉</w:t>
+      </w:r>
+      <w:r>
+        <w:rPr>
+          <w:rFonts w:ascii="Cambria Math" w:hAnsi="Cambria Math" w:cs="Times New Roman"/>
+          <w:b/>
+          <w:color w:val="000000"/>
+          <w:sz w:val="28"/>
+          <w:lang w:val="es-CO"/>
+        </w:rPr>
+        <w:t xml:space="preserve"> :</w:t>
+      </w:r>
+      <w:proofErr w:type="gramEnd"/>
+      <w:r>
+        <w:rPr>
+          <w:rFonts w:ascii="Cambria Math" w:hAnsi="Cambria Math" w:cs="Times New Roman"/>
+          <w:b/>
+          <w:color w:val="000000"/>
+          <w:sz w:val="28"/>
+          <w:lang w:val="es-CO"/>
+        </w:rPr>
+        <w:t xml:space="preserve"> </w:t>
       </w:r>
       <w:r>
         <w:rPr>
@@ -3250,7 +3307,29 @@
           <w:highlight w:val="yellow"/>
           <w:lang w:val="es-ES_tradnl"/>
         </w:rPr>
-        <w:t>Nombre de archivo Shutterstock o descripción de ilustración a crear</w:t>
+        <w:t xml:space="preserve">Nombre de archivo </w:t>
+      </w:r>
+      <w:proofErr w:type="spellStart"/>
+      <w:r>
+        <w:rPr>
+          <w:rFonts w:ascii="Arial" w:hAnsi="Arial" w:cs="Arial"/>
+          <w:sz w:val="18"/>
+          <w:szCs w:val="18"/>
+          <w:highlight w:val="yellow"/>
+          <w:lang w:val="es-ES_tradnl"/>
+        </w:rPr>
+        <w:t>Shutterstock</w:t>
+      </w:r>
+      <w:proofErr w:type="spellEnd"/>
+      <w:r>
+        <w:rPr>
+          <w:rFonts w:ascii="Arial" w:hAnsi="Arial" w:cs="Arial"/>
+          <w:sz w:val="18"/>
+          <w:szCs w:val="18"/>
+          <w:highlight w:val="yellow"/>
+          <w:lang w:val="es-ES_tradnl"/>
+        </w:rPr>
+        <w:t xml:space="preserve"> o descripción de ilustración a crear</w:t>
       </w:r>
     </w:p>
     <w:p>
@@ -3264,6 +3343,7 @@
           <w:lang w:val="es-CO"/>
         </w:rPr>
       </w:pPr>
+      <w:proofErr w:type="spellStart"/>
       <w:r>
         <w:rPr>
           <w:rFonts w:ascii="Arial" w:hAnsi="Arial" w:cs="Arial"/>
@@ -3271,7 +3351,17 @@
           <w:szCs w:val="18"/>
           <w:lang w:val="es-CO"/>
         </w:rPr>
-        <w:t>Shutterstock: 113284909</w:t>
+        <w:t>Shutterstock</w:t>
+      </w:r>
+      <w:proofErr w:type="spellEnd"/>
+      <w:r>
+        <w:rPr>
+          <w:rFonts w:ascii="Arial" w:hAnsi="Arial" w:cs="Arial"/>
+          <w:sz w:val="18"/>
+          <w:szCs w:val="18"/>
+          <w:lang w:val="es-CO"/>
+        </w:rPr>
+        <w:t>: 113284909</w:t>
       </w:r>
     </w:p>
     <w:p>
@@ -3516,7 +3606,29 @@
                 <w:szCs w:val="18"/>
                 <w:lang w:val="es-ES_tradnl"/>
               </w:rPr>
-              <w:t>Contenido del texto (max. 30 caracteres)</w:t>
+              <w:t>Contenido del texto (</w:t>
+            </w:r>
+            <w:proofErr w:type="spellStart"/>
+            <w:r>
+              <w:rPr>
+                <w:rFonts w:ascii="Arial" w:hAnsi="Arial" w:cs="Arial"/>
+                <w:i/>
+                <w:sz w:val="18"/>
+                <w:szCs w:val="18"/>
+                <w:lang w:val="es-ES_tradnl"/>
+              </w:rPr>
+              <w:t>max</w:t>
+            </w:r>
+            <w:proofErr w:type="spellEnd"/>
+            <w:r>
+              <w:rPr>
+                <w:rFonts w:ascii="Arial" w:hAnsi="Arial" w:cs="Arial"/>
+                <w:i/>
+                <w:sz w:val="18"/>
+                <w:szCs w:val="18"/>
+                <w:lang w:val="es-ES_tradnl"/>
+              </w:rPr>
+              <w:t>. 30 caracteres)</w:t>
             </w:r>
           </w:p>
         </w:tc>
@@ -3589,11 +3701,21 @@
             <w:r>
               <w:rPr>
                 <w:rFonts w:ascii="Arial" w:hAnsi="Arial" w:cs="Arial"/>
-                <w:sz w:val="18"/>
-                <w:szCs w:val="18"/>
-                <w:lang w:val="es-ES_tradnl"/>
-              </w:rPr>
-              <w:t>F={Frutas}</w:t>
+                <w:i/>
+                <w:sz w:val="18"/>
+                <w:szCs w:val="18"/>
+                <w:lang w:val="es-ES_tradnl"/>
+              </w:rPr>
+              <w:t>F</w:t>
+            </w:r>
+            <w:r>
+              <w:rPr>
+                <w:rFonts w:ascii="Arial" w:hAnsi="Arial" w:cs="Arial"/>
+                <w:sz w:val="18"/>
+                <w:szCs w:val="18"/>
+                <w:lang w:val="es-ES_tradnl"/>
+              </w:rPr>
+              <w:t>={Frutas}</w:t>
             </w:r>
           </w:p>
         </w:tc>
@@ -3636,6 +3758,7 @@
                     <w:lang w:val="es-ES_tradnl"/>
                   </w:rPr>
                 </w:pPr>
+                <w:proofErr w:type="spellStart"/>
                 <w:r>
                   <w:rPr>
                     <w:rFonts w:ascii="Arial" w:hAnsi="Arial" w:cs="Arial"/>
@@ -3645,6 +3768,7 @@
                   </w:rPr>
                   <w:t>LeftTop</w:t>
                 </w:r>
+                <w:proofErr w:type="spellEnd"/>
               </w:p>
             </w:tc>
           </w:sdtContent>
@@ -3697,28 +3821,33 @@
               </w:rPr>
               <w:t xml:space="preserve">Manzana </w:t>
             </w:r>
-            <m:oMath>
-              <m:r>
-                <m:rPr>
-                  <m:sty m:val="bi"/>
-                </m:rPr>
-                <w:rPr>
-                  <w:rFonts w:ascii="Cambria Math" w:hAnsi="Cambria Math" w:cs="Arial"/>
-                  <w:sz w:val="18"/>
-                  <w:szCs w:val="18"/>
-                  <w:lang w:val="es-ES_tradnl"/>
-                </w:rPr>
-                <m:t>∈</m:t>
-              </m:r>
-            </m:oMath>
-            <w:r>
-              <w:rPr>
-                <w:rFonts w:ascii="Arial" w:hAnsi="Arial" w:cs="Arial"/>
-                <w:sz w:val="18"/>
-                <w:szCs w:val="18"/>
-                <w:lang w:val="es-ES_tradnl"/>
-              </w:rPr>
-              <w:t xml:space="preserve"> F</w:t>
+            <w:r>
+              <w:rPr>
+                <w:rFonts w:ascii="Cambria Math" w:hAnsi="Cambria Math" w:cs="Arial"/>
+                <w:sz w:val="18"/>
+                <w:szCs w:val="18"/>
+                <w:lang w:val="es-ES_tradnl"/>
+              </w:rPr>
+              <w:t>∈</w:t>
+            </w:r>
+            <w:r>
+              <w:rPr>
+                <w:rFonts w:ascii="Arial" w:hAnsi="Arial" w:cs="Arial"/>
+                <w:sz w:val="18"/>
+                <w:szCs w:val="18"/>
+                <w:lang w:val="es-ES_tradnl"/>
+              </w:rPr>
+              <w:t xml:space="preserve"> </w:t>
+            </w:r>
+            <w:r>
+              <w:rPr>
+                <w:rFonts w:ascii="Arial" w:hAnsi="Arial" w:cs="Arial"/>
+                <w:i/>
+                <w:sz w:val="18"/>
+                <w:szCs w:val="18"/>
+                <w:lang w:val="es-ES_tradnl"/>
+              </w:rPr>
+              <w:t>F</w:t>
             </w:r>
           </w:p>
         </w:tc>
@@ -3761,6 +3890,7 @@
                     <w:lang w:val="es-ES_tradnl"/>
                   </w:rPr>
                 </w:pPr>
+                <w:proofErr w:type="spellStart"/>
                 <w:r>
                   <w:rPr>
                     <w:rFonts w:ascii="Arial" w:hAnsi="Arial" w:cs="Arial"/>
@@ -3770,6 +3900,7 @@
                   </w:rPr>
                   <w:t>RightTop</w:t>
                 </w:r>
+                <w:proofErr w:type="spellEnd"/>
               </w:p>
             </w:tc>
           </w:sdtContent>
@@ -3839,11 +3970,22 @@
                 <w:sz w:val="16"/>
                 <w:lang w:val="es-CO"/>
               </w:rPr>
-              <w:t xml:space="preserve">  </w:t>
-            </w:r>
-            <w:r>
-              <w:rPr>
-                <w:rFonts w:ascii="Arial" w:hAnsi="Arial" w:cs="Arial"/>
+              <w:t xml:space="preserve"> </w:t>
+            </w:r>
+            <w:r>
+              <w:rPr>
+                <w:rFonts w:ascii="Times New Roman" w:hAnsi="Times New Roman" w:cs="Times New Roman"/>
+                <w:i/>
+                <w:color w:val="000000"/>
+                <w:sz w:val="16"/>
+                <w:lang w:val="es-CO"/>
+              </w:rPr>
+              <w:t xml:space="preserve"> </w:t>
+            </w:r>
+            <w:r>
+              <w:rPr>
+                <w:rFonts w:ascii="Arial" w:hAnsi="Arial" w:cs="Arial"/>
+                <w:i/>
                 <w:sz w:val="18"/>
                 <w:szCs w:val="18"/>
                 <w:lang w:val="es-ES_tradnl"/>
@@ -3891,6 +4033,7 @@
                     <w:lang w:val="es-ES_tradnl"/>
                   </w:rPr>
                 </w:pPr>
+                <w:proofErr w:type="spellStart"/>
                 <w:r>
                   <w:rPr>
                     <w:rFonts w:ascii="Arial" w:hAnsi="Arial" w:cs="Arial"/>
@@ -3900,6 +4043,7 @@
                   </w:rPr>
                   <w:t>RightBottom</w:t>
                 </w:r>
+                <w:proofErr w:type="spellEnd"/>
               </w:p>
             </w:tc>
           </w:sdtContent>
@@ -4056,6 +4200,7 @@
                                         <w:lang w:val="es-ES"/>
                                       </w:rPr>
                                     </w:pPr>
+                                    <w:proofErr w:type="spellStart"/>
                                     <w:r>
                                       <w:rPr>
                                         <w:sz w:val="18"/>
@@ -4063,6 +4208,7 @@
                                       </w:rPr>
                                       <w:t>LeftTop</w:t>
                                     </w:r>
+                                    <w:proofErr w:type="spellEnd"/>
                                   </w:p>
                                 </w:txbxContent>
                               </wps:txbx>
@@ -4102,6 +4248,7 @@
                                         <w:lang w:val="es-ES"/>
                                       </w:rPr>
                                     </w:pPr>
+                                    <w:proofErr w:type="spellStart"/>
                                     <w:r>
                                       <w:rPr>
                                         <w:sz w:val="18"/>
@@ -4116,6 +4263,7 @@
                                       </w:rPr>
                                       <w:t>Top</w:t>
                                     </w:r>
+                                    <w:proofErr w:type="spellEnd"/>
                                   </w:p>
                                 </w:txbxContent>
                               </wps:txbx>
@@ -4155,6 +4303,7 @@
                                         <w:lang w:val="es-ES"/>
                                       </w:rPr>
                                     </w:pPr>
+                                    <w:proofErr w:type="spellStart"/>
                                     <w:r>
                                       <w:rPr>
                                         <w:sz w:val="18"/>
@@ -4169,6 +4318,7 @@
                                       </w:rPr>
                                       <w:t>Top</w:t>
                                     </w:r>
+                                    <w:proofErr w:type="spellEnd"/>
                                   </w:p>
                                 </w:txbxContent>
                               </wps:txbx>
@@ -4208,6 +4358,7 @@
                                         <w:lang w:val="es-ES"/>
                                       </w:rPr>
                                     </w:pPr>
+                                    <w:proofErr w:type="spellStart"/>
                                     <w:r>
                                       <w:rPr>
                                         <w:sz w:val="18"/>
@@ -4222,6 +4373,7 @@
                                       </w:rPr>
                                       <w:t>Center</w:t>
                                     </w:r>
+                                    <w:proofErr w:type="spellEnd"/>
                                   </w:p>
                                 </w:txbxContent>
                               </wps:txbx>
@@ -4261,6 +4413,7 @@
                                         <w:lang w:val="es-ES"/>
                                       </w:rPr>
                                     </w:pPr>
+                                    <w:proofErr w:type="spellStart"/>
                                     <w:r>
                                       <w:rPr>
                                         <w:sz w:val="18"/>
@@ -4268,6 +4421,7 @@
                                       </w:rPr>
                                       <w:t>CenterCenter</w:t>
                                     </w:r>
+                                    <w:proofErr w:type="spellEnd"/>
                                   </w:p>
                                 </w:txbxContent>
                               </wps:txbx>
@@ -4307,6 +4461,7 @@
                                         <w:lang w:val="es-ES"/>
                                       </w:rPr>
                                     </w:pPr>
+                                    <w:proofErr w:type="spellStart"/>
                                     <w:r>
                                       <w:rPr>
                                         <w:sz w:val="18"/>
@@ -4314,6 +4469,7 @@
                                       </w:rPr>
                                       <w:t>RightCenter</w:t>
                                     </w:r>
+                                    <w:proofErr w:type="spellEnd"/>
                                   </w:p>
                                 </w:txbxContent>
                               </wps:txbx>
@@ -4353,6 +4509,7 @@
                                         <w:lang w:val="es-ES"/>
                                       </w:rPr>
                                     </w:pPr>
+                                    <w:proofErr w:type="spellStart"/>
                                     <w:r>
                                       <w:rPr>
                                         <w:sz w:val="18"/>
@@ -4367,6 +4524,7 @@
                                       </w:rPr>
                                       <w:t>Bottom</w:t>
                                     </w:r>
+                                    <w:proofErr w:type="spellEnd"/>
                                   </w:p>
                                 </w:txbxContent>
                               </wps:txbx>
@@ -4406,6 +4564,7 @@
                                         <w:lang w:val="es-ES"/>
                                       </w:rPr>
                                     </w:pPr>
+                                    <w:proofErr w:type="spellStart"/>
                                     <w:r>
                                       <w:rPr>
                                         <w:sz w:val="18"/>
@@ -4413,6 +4572,7 @@
                                       </w:rPr>
                                       <w:t>CenterBottom</w:t>
                                     </w:r>
+                                    <w:proofErr w:type="spellEnd"/>
                                   </w:p>
                                 </w:txbxContent>
                               </wps:txbx>
@@ -4452,6 +4612,7 @@
                                         <w:lang w:val="es-ES"/>
                                       </w:rPr>
                                     </w:pPr>
+                                    <w:proofErr w:type="spellStart"/>
                                     <w:r>
                                       <w:rPr>
                                         <w:sz w:val="18"/>
@@ -4459,6 +4620,7 @@
                                       </w:rPr>
                                       <w:t>RightBottom</w:t>
                                     </w:r>
+                                    <w:proofErr w:type="spellEnd"/>
                                   </w:p>
                                 </w:txbxContent>
                               </wps:txbx>
@@ -5019,7 +5181,29 @@
           <w:highlight w:val="yellow"/>
           <w:lang w:val="es-ES_tradnl"/>
         </w:rPr>
-        <w:t>Nombre de archivo Shutterstock o descripción de ilustración a crear</w:t>
+        <w:t xml:space="preserve">Nombre de archivo </w:t>
+      </w:r>
+      <w:proofErr w:type="spellStart"/>
+      <w:r>
+        <w:rPr>
+          <w:rFonts w:ascii="Arial" w:hAnsi="Arial" w:cs="Arial"/>
+          <w:sz w:val="18"/>
+          <w:szCs w:val="18"/>
+          <w:highlight w:val="yellow"/>
+          <w:lang w:val="es-ES_tradnl"/>
+        </w:rPr>
+        <w:t>Shutterstock</w:t>
+      </w:r>
+      <w:proofErr w:type="spellEnd"/>
+      <w:r>
+        <w:rPr>
+          <w:rFonts w:ascii="Arial" w:hAnsi="Arial" w:cs="Arial"/>
+          <w:sz w:val="18"/>
+          <w:szCs w:val="18"/>
+          <w:highlight w:val="yellow"/>
+          <w:lang w:val="es-ES_tradnl"/>
+        </w:rPr>
+        <w:t xml:space="preserve"> o descripción de ilustración a crear</w:t>
       </w:r>
     </w:p>
     <w:p>
@@ -5031,6 +5215,7 @@
           <w:lang w:val="es-ES_tradnl"/>
         </w:rPr>
       </w:pPr>
+      <w:proofErr w:type="spellStart"/>
       <w:r>
         <w:rPr>
           <w:rFonts w:ascii="Arial" w:hAnsi="Arial" w:cs="Arial"/>
@@ -5038,7 +5223,17 @@
           <w:szCs w:val="18"/>
           <w:lang w:val="es-ES_tradnl"/>
         </w:rPr>
-        <w:t xml:space="preserve">Shutterstock </w:t>
+        <w:t>Shutterstock</w:t>
+      </w:r>
+      <w:proofErr w:type="spellEnd"/>
+      <w:r>
+        <w:rPr>
+          <w:rFonts w:ascii="Arial" w:hAnsi="Arial" w:cs="Arial"/>
+          <w:sz w:val="18"/>
+          <w:szCs w:val="18"/>
+          <w:lang w:val="es-ES_tradnl"/>
+        </w:rPr>
+        <w:t xml:space="preserve"> </w:t>
       </w:r>
       <w:r>
         <w:rPr>
@@ -5292,7 +5487,29 @@
                 <w:szCs w:val="18"/>
                 <w:lang w:val="es-ES_tradnl"/>
               </w:rPr>
-              <w:t>Contenido del texto (max. 30 caracteres)</w:t>
+              <w:t>Contenido del texto (</w:t>
+            </w:r>
+            <w:proofErr w:type="spellStart"/>
+            <w:r>
+              <w:rPr>
+                <w:rFonts w:ascii="Arial" w:hAnsi="Arial" w:cs="Arial"/>
+                <w:i/>
+                <w:sz w:val="18"/>
+                <w:szCs w:val="18"/>
+                <w:lang w:val="es-ES_tradnl"/>
+              </w:rPr>
+              <w:t>max</w:t>
+            </w:r>
+            <w:proofErr w:type="spellEnd"/>
+            <w:r>
+              <w:rPr>
+                <w:rFonts w:ascii="Arial" w:hAnsi="Arial" w:cs="Arial"/>
+                <w:i/>
+                <w:sz w:val="18"/>
+                <w:szCs w:val="18"/>
+                <w:lang w:val="es-ES_tradnl"/>
+              </w:rPr>
+              <w:t>. 30 caracteres)</w:t>
             </w:r>
           </w:p>
         </w:tc>
@@ -5365,11 +5582,21 @@
             <w:r>
               <w:rPr>
                 <w:rFonts w:ascii="Arial" w:hAnsi="Arial" w:cs="Arial"/>
-                <w:sz w:val="18"/>
-                <w:szCs w:val="18"/>
-                <w:lang w:val="es-ES_tradnl"/>
-              </w:rPr>
-              <w:t>C={Lápices de c</w:t>
+                <w:i/>
+                <w:sz w:val="18"/>
+                <w:szCs w:val="18"/>
+                <w:lang w:val="es-ES_tradnl"/>
+              </w:rPr>
+              <w:t>C</w:t>
+            </w:r>
+            <w:r>
+              <w:rPr>
+                <w:rFonts w:ascii="Arial" w:hAnsi="Arial" w:cs="Arial"/>
+                <w:sz w:val="18"/>
+                <w:szCs w:val="18"/>
+                <w:lang w:val="es-ES_tradnl"/>
+              </w:rPr>
+              <w:t>={Lápices de c</w:t>
             </w:r>
             <w:r>
               <w:rPr>
@@ -5421,6 +5648,7 @@
                     <w:lang w:val="es-ES_tradnl"/>
                   </w:rPr>
                 </w:pPr>
+                <w:proofErr w:type="spellStart"/>
                 <w:r>
                   <w:rPr>
                     <w:rFonts w:ascii="Arial" w:hAnsi="Arial" w:cs="Arial"/>
@@ -5430,6 +5658,7 @@
                   </w:rPr>
                   <w:t>LeftTop</w:t>
                 </w:r>
+                <w:proofErr w:type="spellEnd"/>
               </w:p>
             </w:tc>
           </w:sdtContent>
@@ -5512,7 +5741,17 @@
                 <w:szCs w:val="18"/>
                 <w:lang w:val="es-ES_tradnl"/>
               </w:rPr>
-              <w:t xml:space="preserve"> C</w:t>
+              <w:t xml:space="preserve"> </w:t>
+            </w:r>
+            <w:r>
+              <w:rPr>
+                <w:rFonts w:ascii="Arial" w:hAnsi="Arial" w:cs="Arial"/>
+                <w:i/>
+                <w:sz w:val="18"/>
+                <w:szCs w:val="18"/>
+                <w:lang w:val="es-ES_tradnl"/>
+              </w:rPr>
+              <w:t>C</w:t>
             </w:r>
           </w:p>
         </w:tc>
@@ -5555,6 +5794,7 @@
                     <w:lang w:val="es-ES_tradnl"/>
                   </w:rPr>
                 </w:pPr>
+                <w:proofErr w:type="spellStart"/>
                 <w:r>
                   <w:rPr>
                     <w:rFonts w:ascii="Arial" w:hAnsi="Arial" w:cs="Arial"/>
@@ -5564,6 +5804,7 @@
                   </w:rPr>
                   <w:t>RightTop</w:t>
                 </w:r>
+                <w:proofErr w:type="spellEnd"/>
               </w:p>
             </w:tc>
           </w:sdtContent>
@@ -5638,6 +5879,7 @@
             <w:r>
               <w:rPr>
                 <w:rFonts w:ascii="Arial" w:hAnsi="Arial" w:cs="Arial"/>
+                <w:i/>
                 <w:sz w:val="18"/>
                 <w:szCs w:val="18"/>
                 <w:lang w:val="es-ES_tradnl"/>
@@ -5685,6 +5927,7 @@
                     <w:lang w:val="es-ES_tradnl"/>
                   </w:rPr>
                 </w:pPr>
+                <w:proofErr w:type="spellStart"/>
                 <w:r>
                   <w:rPr>
                     <w:rFonts w:ascii="Arial" w:hAnsi="Arial" w:cs="Arial"/>
@@ -5694,6 +5937,7 @@
                   </w:rPr>
                   <w:t>RightBottom</w:t>
                 </w:r>
+                <w:proofErr w:type="spellEnd"/>
               </w:p>
             </w:tc>
           </w:sdtContent>
@@ -5850,6 +6094,7 @@
                                         <w:lang w:val="es-ES"/>
                                       </w:rPr>
                                     </w:pPr>
+                                    <w:proofErr w:type="spellStart"/>
                                     <w:r>
                                       <w:rPr>
                                         <w:sz w:val="18"/>
@@ -5857,6 +6102,7 @@
                                       </w:rPr>
                                       <w:t>LeftTop</w:t>
                                     </w:r>
+                                    <w:proofErr w:type="spellEnd"/>
                                   </w:p>
                                 </w:txbxContent>
                               </wps:txbx>
@@ -5896,6 +6142,7 @@
                                         <w:lang w:val="es-ES"/>
                                       </w:rPr>
                                     </w:pPr>
+                                    <w:proofErr w:type="spellStart"/>
                                     <w:r>
                                       <w:rPr>
                                         <w:sz w:val="18"/>
@@ -5910,6 +6157,7 @@
                                       </w:rPr>
                                       <w:t>Top</w:t>
                                     </w:r>
+                                    <w:proofErr w:type="spellEnd"/>
                                   </w:p>
                                 </w:txbxContent>
                               </wps:txbx>
@@ -5949,6 +6197,7 @@
                                         <w:lang w:val="es-ES"/>
                                       </w:rPr>
                                     </w:pPr>
+                                    <w:proofErr w:type="spellStart"/>
                                     <w:r>
                                       <w:rPr>
                                         <w:sz w:val="18"/>
@@ -5963,6 +6212,7 @@
                                       </w:rPr>
                                       <w:t>Top</w:t>
                                     </w:r>
+                                    <w:proofErr w:type="spellEnd"/>
                                   </w:p>
                                 </w:txbxContent>
                               </wps:txbx>
@@ -6002,6 +6252,7 @@
                                         <w:lang w:val="es-ES"/>
                                       </w:rPr>
                                     </w:pPr>
+                                    <w:proofErr w:type="spellStart"/>
                                     <w:r>
                                       <w:rPr>
                                         <w:sz w:val="18"/>
@@ -6016,6 +6267,7 @@
                                       </w:rPr>
                                       <w:t>Center</w:t>
                                     </w:r>
+                                    <w:proofErr w:type="spellEnd"/>
                                   </w:p>
                                 </w:txbxContent>
                               </wps:txbx>
@@ -6055,6 +6307,7 @@
                                         <w:lang w:val="es-ES"/>
                                       </w:rPr>
                                     </w:pPr>
+                                    <w:proofErr w:type="spellStart"/>
                                     <w:r>
                                       <w:rPr>
                                         <w:sz w:val="18"/>
@@ -6062,6 +6315,7 @@
                                       </w:rPr>
                                       <w:t>CenterCenter</w:t>
                                     </w:r>
+                                    <w:proofErr w:type="spellEnd"/>
                                   </w:p>
                                 </w:txbxContent>
                               </wps:txbx>
@@ -6101,6 +6355,7 @@
                                         <w:lang w:val="es-ES"/>
                                       </w:rPr>
                                     </w:pPr>
+                                    <w:proofErr w:type="spellStart"/>
                                     <w:r>
                                       <w:rPr>
                                         <w:sz w:val="18"/>
@@ -6108,6 +6363,7 @@
                                       </w:rPr>
                                       <w:t>RightCenter</w:t>
                                     </w:r>
+                                    <w:proofErr w:type="spellEnd"/>
                                   </w:p>
                                 </w:txbxContent>
                               </wps:txbx>
@@ -6147,6 +6403,7 @@
                                         <w:lang w:val="es-ES"/>
                                       </w:rPr>
                                     </w:pPr>
+                                    <w:proofErr w:type="spellStart"/>
                                     <w:r>
                                       <w:rPr>
                                         <w:sz w:val="18"/>
@@ -6161,6 +6418,7 @@
                                       </w:rPr>
                                       <w:t>Bottom</w:t>
                                     </w:r>
+                                    <w:proofErr w:type="spellEnd"/>
                                   </w:p>
                                 </w:txbxContent>
                               </wps:txbx>
@@ -6200,6 +6458,7 @@
                                         <w:lang w:val="es-ES"/>
                                       </w:rPr>
                                     </w:pPr>
+                                    <w:proofErr w:type="spellStart"/>
                                     <w:r>
                                       <w:rPr>
                                         <w:sz w:val="18"/>
@@ -6207,6 +6466,7 @@
                                       </w:rPr>
                                       <w:t>CenterBottom</w:t>
                                     </w:r>
+                                    <w:proofErr w:type="spellEnd"/>
                                   </w:p>
                                 </w:txbxContent>
                               </wps:txbx>
@@ -6246,6 +6506,7 @@
                                         <w:lang w:val="es-ES"/>
                                       </w:rPr>
                                     </w:pPr>
+                                    <w:proofErr w:type="spellStart"/>
                                     <w:r>
                                       <w:rPr>
                                         <w:sz w:val="18"/>
@@ -6253,6 +6514,7 @@
                                       </w:rPr>
                                       <w:t>RightBottom</w:t>
                                     </w:r>
+                                    <w:proofErr w:type="spellEnd"/>
                                   </w:p>
                                 </w:txbxContent>
                               </wps:txbx>
@@ -6790,7 +7052,29 @@
           <w:highlight w:val="yellow"/>
           <w:lang w:val="es-ES_tradnl"/>
         </w:rPr>
-        <w:t>Nombre de archivo Shutterstock o descripción de ilustración a crear</w:t>
+        <w:t xml:space="preserve">Nombre de archivo </w:t>
+      </w:r>
+      <w:proofErr w:type="spellStart"/>
+      <w:r>
+        <w:rPr>
+          <w:rFonts w:ascii="Arial" w:hAnsi="Arial" w:cs="Arial"/>
+          <w:sz w:val="18"/>
+          <w:szCs w:val="18"/>
+          <w:highlight w:val="yellow"/>
+          <w:lang w:val="es-ES_tradnl"/>
+        </w:rPr>
+        <w:t>Shutterstock</w:t>
+      </w:r>
+      <w:proofErr w:type="spellEnd"/>
+      <w:r>
+        <w:rPr>
+          <w:rFonts w:ascii="Arial" w:hAnsi="Arial" w:cs="Arial"/>
+          <w:sz w:val="18"/>
+          <w:szCs w:val="18"/>
+          <w:highlight w:val="yellow"/>
+          <w:lang w:val="es-ES_tradnl"/>
+        </w:rPr>
+        <w:t xml:space="preserve"> o descripción de ilustración a crear</w:t>
       </w:r>
     </w:p>
     <w:p>
@@ -6802,6 +7086,8 @@
           <w:lang w:val="es-ES_tradnl"/>
         </w:rPr>
       </w:pPr>
+      <w:proofErr w:type="spellStart"/>
+      <w:proofErr w:type="gramStart"/>
       <w:r>
         <w:rPr>
           <w:rFonts w:ascii="Arial" w:hAnsi="Arial" w:cs="Arial"/>
@@ -6809,7 +7095,27 @@
           <w:szCs w:val="18"/>
           <w:lang w:val="es-ES_tradnl"/>
         </w:rPr>
-        <w:t xml:space="preserve">Shutterstock : </w:t>
+        <w:t>Shutterstock</w:t>
+      </w:r>
+      <w:proofErr w:type="spellEnd"/>
+      <w:r>
+        <w:rPr>
+          <w:rFonts w:ascii="Arial" w:hAnsi="Arial" w:cs="Arial"/>
+          <w:sz w:val="18"/>
+          <w:szCs w:val="18"/>
+          <w:lang w:val="es-ES_tradnl"/>
+        </w:rPr>
+        <w:t xml:space="preserve"> :</w:t>
+      </w:r>
+      <w:proofErr w:type="gramEnd"/>
+      <w:r>
+        <w:rPr>
+          <w:rFonts w:ascii="Arial" w:hAnsi="Arial" w:cs="Arial"/>
+          <w:sz w:val="18"/>
+          <w:szCs w:val="18"/>
+          <w:lang w:val="es-ES_tradnl"/>
+        </w:rPr>
+        <w:t xml:space="preserve"> </w:t>
       </w:r>
       <w:r>
         <w:rPr>
@@ -7063,7 +7369,29 @@
                 <w:szCs w:val="18"/>
                 <w:lang w:val="es-ES_tradnl"/>
               </w:rPr>
-              <w:t>Contenido del texto (max. 30 caracteres)</w:t>
+              <w:t>Contenido del texto (</w:t>
+            </w:r>
+            <w:proofErr w:type="spellStart"/>
+            <w:r>
+              <w:rPr>
+                <w:rFonts w:ascii="Arial" w:hAnsi="Arial" w:cs="Arial"/>
+                <w:i/>
+                <w:sz w:val="18"/>
+                <w:szCs w:val="18"/>
+                <w:lang w:val="es-ES_tradnl"/>
+              </w:rPr>
+              <w:t>max</w:t>
+            </w:r>
+            <w:proofErr w:type="spellEnd"/>
+            <w:r>
+              <w:rPr>
+                <w:rFonts w:ascii="Arial" w:hAnsi="Arial" w:cs="Arial"/>
+                <w:i/>
+                <w:sz w:val="18"/>
+                <w:szCs w:val="18"/>
+                <w:lang w:val="es-ES_tradnl"/>
+              </w:rPr>
+              <w:t>. 30 caracteres)</w:t>
             </w:r>
           </w:p>
         </w:tc>
@@ -7136,6 +7464,7 @@
             <w:r>
               <w:rPr>
                 <w:rFonts w:ascii="Arial" w:hAnsi="Arial" w:cs="Arial"/>
+                <w:i/>
                 <w:sz w:val="18"/>
                 <w:szCs w:val="18"/>
                 <w:lang w:val="es-ES_tradnl"/>
@@ -7210,6 +7539,7 @@
                     <w:lang w:val="es-ES_tradnl"/>
                   </w:rPr>
                 </w:pPr>
+                <w:proofErr w:type="spellStart"/>
                 <w:r>
                   <w:rPr>
                     <w:rFonts w:ascii="Arial" w:hAnsi="Arial" w:cs="Arial"/>
@@ -7219,6 +7549,7 @@
                   </w:rPr>
                   <w:t>LeftTop</w:t>
                 </w:r>
+                <w:proofErr w:type="spellEnd"/>
               </w:p>
             </w:tc>
           </w:sdtContent>
@@ -7301,7 +7632,17 @@
                 <w:szCs w:val="18"/>
                 <w:lang w:val="es-ES_tradnl"/>
               </w:rPr>
-              <w:t xml:space="preserve"> B</w:t>
+              <w:t xml:space="preserve"> </w:t>
+            </w:r>
+            <w:r>
+              <w:rPr>
+                <w:rFonts w:ascii="Arial" w:hAnsi="Arial" w:cs="Arial"/>
+                <w:i/>
+                <w:sz w:val="18"/>
+                <w:szCs w:val="18"/>
+                <w:lang w:val="es-ES_tradnl"/>
+              </w:rPr>
+              <w:t>B</w:t>
             </w:r>
           </w:p>
         </w:tc>
@@ -7344,6 +7685,7 @@
                     <w:lang w:val="es-ES_tradnl"/>
                   </w:rPr>
                 </w:pPr>
+                <w:proofErr w:type="spellStart"/>
                 <w:r>
                   <w:rPr>
                     <w:rFonts w:ascii="Arial" w:hAnsi="Arial" w:cs="Arial"/>
@@ -7353,6 +7695,7 @@
                   </w:rPr>
                   <w:t>RightTop</w:t>
                 </w:r>
+                <w:proofErr w:type="spellEnd"/>
               </w:p>
             </w:tc>
           </w:sdtContent>
@@ -7427,6 +7770,7 @@
             <w:r>
               <w:rPr>
                 <w:rFonts w:ascii="Arial" w:hAnsi="Arial" w:cs="Arial"/>
+                <w:i/>
                 <w:sz w:val="18"/>
                 <w:szCs w:val="18"/>
                 <w:lang w:val="es-ES_tradnl"/>
@@ -7474,6 +7818,7 @@
                     <w:lang w:val="es-ES_tradnl"/>
                   </w:rPr>
                 </w:pPr>
+                <w:proofErr w:type="spellStart"/>
                 <w:r>
                   <w:rPr>
                     <w:rFonts w:ascii="Arial" w:hAnsi="Arial" w:cs="Arial"/>
@@ -7483,6 +7828,7 @@
                   </w:rPr>
                   <w:t>RightBottom</w:t>
                 </w:r>
+                <w:proofErr w:type="spellEnd"/>
               </w:p>
             </w:tc>
           </w:sdtContent>
@@ -7639,6 +7985,7 @@
                                         <w:lang w:val="es-ES"/>
                                       </w:rPr>
                                     </w:pPr>
+                                    <w:proofErr w:type="spellStart"/>
                                     <w:r>
                                       <w:rPr>
                                         <w:sz w:val="18"/>
@@ -7646,6 +7993,7 @@
                                       </w:rPr>
                                       <w:t>LeftTop</w:t>
                                     </w:r>
+                                    <w:proofErr w:type="spellEnd"/>
                                   </w:p>
                                 </w:txbxContent>
                               </wps:txbx>
@@ -7685,6 +8033,7 @@
                                         <w:lang w:val="es-ES"/>
                                       </w:rPr>
                                     </w:pPr>
+                                    <w:proofErr w:type="spellStart"/>
                                     <w:r>
                                       <w:rPr>
                                         <w:sz w:val="18"/>
@@ -7699,6 +8048,7 @@
                                       </w:rPr>
                                       <w:t>Top</w:t>
                                     </w:r>
+                                    <w:proofErr w:type="spellEnd"/>
                                   </w:p>
                                 </w:txbxContent>
                               </wps:txbx>
@@ -7738,6 +8088,7 @@
                                         <w:lang w:val="es-ES"/>
                                       </w:rPr>
                                     </w:pPr>
+                                    <w:proofErr w:type="spellStart"/>
                                     <w:r>
                                       <w:rPr>
                                         <w:sz w:val="18"/>
@@ -7752,6 +8103,7 @@
                                       </w:rPr>
                                       <w:t>Top</w:t>
                                     </w:r>
+                                    <w:proofErr w:type="spellEnd"/>
                                   </w:p>
                                 </w:txbxContent>
                               </wps:txbx>
@@ -7791,6 +8143,7 @@
                                         <w:lang w:val="es-ES"/>
                                       </w:rPr>
                                     </w:pPr>
+                                    <w:proofErr w:type="spellStart"/>
                                     <w:r>
                                       <w:rPr>
                                         <w:sz w:val="18"/>
@@ -7805,6 +8158,7 @@
                                       </w:rPr>
                                       <w:t>Center</w:t>
                                     </w:r>
+                                    <w:proofErr w:type="spellEnd"/>
                                   </w:p>
                                 </w:txbxContent>
                               </wps:txbx>
@@ -7844,6 +8198,7 @@
                                         <w:lang w:val="es-ES"/>
                                       </w:rPr>
                                     </w:pPr>
+                                    <w:proofErr w:type="spellStart"/>
                                     <w:r>
                                       <w:rPr>
                                         <w:sz w:val="18"/>
@@ -7851,6 +8206,7 @@
                                       </w:rPr>
                                       <w:t>CenterCenter</w:t>
                                     </w:r>
+                                    <w:proofErr w:type="spellEnd"/>
                                   </w:p>
                                 </w:txbxContent>
                               </wps:txbx>
@@ -7890,6 +8246,7 @@
                                         <w:lang w:val="es-ES"/>
                                       </w:rPr>
                                     </w:pPr>
+                                    <w:proofErr w:type="spellStart"/>
                                     <w:r>
                                       <w:rPr>
                                         <w:sz w:val="18"/>
@@ -7897,6 +8254,7 @@
                                       </w:rPr>
                                       <w:t>RightCenter</w:t>
                                     </w:r>
+                                    <w:proofErr w:type="spellEnd"/>
                                   </w:p>
                                 </w:txbxContent>
                               </wps:txbx>
@@ -7936,6 +8294,7 @@
                                         <w:lang w:val="es-ES"/>
                                       </w:rPr>
                                     </w:pPr>
+                                    <w:proofErr w:type="spellStart"/>
                                     <w:r>
                                       <w:rPr>
                                         <w:sz w:val="18"/>
@@ -7950,6 +8309,7 @@
                                       </w:rPr>
                                       <w:t>Bottom</w:t>
                                     </w:r>
+                                    <w:proofErr w:type="spellEnd"/>
                                   </w:p>
                                 </w:txbxContent>
                               </wps:txbx>
@@ -7989,6 +8349,7 @@
                                         <w:lang w:val="es-ES"/>
                                       </w:rPr>
                                     </w:pPr>
+                                    <w:proofErr w:type="spellStart"/>
                                     <w:r>
                                       <w:rPr>
                                         <w:sz w:val="18"/>
@@ -7996,6 +8357,7 @@
                                       </w:rPr>
                                       <w:t>CenterBottom</w:t>
                                     </w:r>
+                                    <w:proofErr w:type="spellEnd"/>
                                   </w:p>
                                 </w:txbxContent>
                               </wps:txbx>
@@ -8035,6 +8397,7 @@
                                         <w:lang w:val="es-ES"/>
                                       </w:rPr>
                                     </w:pPr>
+                                    <w:proofErr w:type="spellStart"/>
                                     <w:r>
                                       <w:rPr>
                                         <w:sz w:val="18"/>
@@ -8042,6 +8405,7 @@
                                       </w:rPr>
                                       <w:t>RightBottom</w:t>
                                     </w:r>
+                                    <w:proofErr w:type="spellEnd"/>
                                   </w:p>
                                 </w:txbxContent>
                               </wps:txbx>
@@ -8571,7 +8935,29 @@
           <w:highlight w:val="yellow"/>
           <w:lang w:val="es-ES_tradnl"/>
         </w:rPr>
-        <w:t>Nombre de archivo Shutterstock o descripción de ilustración a crear</w:t>
+        <w:t xml:space="preserve">Nombre de archivo </w:t>
+      </w:r>
+      <w:proofErr w:type="spellStart"/>
+      <w:r>
+        <w:rPr>
+          <w:rFonts w:ascii="Arial" w:hAnsi="Arial" w:cs="Arial"/>
+          <w:sz w:val="18"/>
+          <w:szCs w:val="18"/>
+          <w:highlight w:val="yellow"/>
+          <w:lang w:val="es-ES_tradnl"/>
+        </w:rPr>
+        <w:t>Shutterstock</w:t>
+      </w:r>
+      <w:proofErr w:type="spellEnd"/>
+      <w:r>
+        <w:rPr>
+          <w:rFonts w:ascii="Arial" w:hAnsi="Arial" w:cs="Arial"/>
+          <w:sz w:val="18"/>
+          <w:szCs w:val="18"/>
+          <w:highlight w:val="yellow"/>
+          <w:lang w:val="es-ES_tradnl"/>
+        </w:rPr>
+        <w:t xml:space="preserve"> o descripción de ilustración a crear</w:t>
       </w:r>
     </w:p>
     <w:p>
@@ -8583,6 +8969,7 @@
           <w:lang w:val="es-ES_tradnl"/>
         </w:rPr>
       </w:pPr>
+      <w:proofErr w:type="spellStart"/>
       <w:r>
         <w:rPr>
           <w:rFonts w:ascii="Arial" w:hAnsi="Arial" w:cs="Arial"/>
@@ -8590,7 +8977,17 @@
           <w:szCs w:val="18"/>
           <w:lang w:val="es-ES_tradnl"/>
         </w:rPr>
-        <w:t xml:space="preserve">Shutterstock: </w:t>
+        <w:t>Shutterstock</w:t>
+      </w:r>
+      <w:proofErr w:type="spellEnd"/>
+      <w:r>
+        <w:rPr>
+          <w:rFonts w:ascii="Arial" w:hAnsi="Arial" w:cs="Arial"/>
+          <w:sz w:val="18"/>
+          <w:szCs w:val="18"/>
+          <w:lang w:val="es-ES_tradnl"/>
+        </w:rPr>
+        <w:t xml:space="preserve">: </w:t>
       </w:r>
       <w:r>
         <w:rPr>
@@ -8844,7 +9241,29 @@
                 <w:szCs w:val="18"/>
                 <w:lang w:val="es-ES_tradnl"/>
               </w:rPr>
-              <w:t>Contenido del texto (max. 30 caracteres)</w:t>
+              <w:t>Contenido del texto (</w:t>
+            </w:r>
+            <w:proofErr w:type="spellStart"/>
+            <w:r>
+              <w:rPr>
+                <w:rFonts w:ascii="Arial" w:hAnsi="Arial" w:cs="Arial"/>
+                <w:i/>
+                <w:sz w:val="18"/>
+                <w:szCs w:val="18"/>
+                <w:lang w:val="es-ES_tradnl"/>
+              </w:rPr>
+              <w:t>max</w:t>
+            </w:r>
+            <w:proofErr w:type="spellEnd"/>
+            <w:r>
+              <w:rPr>
+                <w:rFonts w:ascii="Arial" w:hAnsi="Arial" w:cs="Arial"/>
+                <w:i/>
+                <w:sz w:val="18"/>
+                <w:szCs w:val="18"/>
+                <w:lang w:val="es-ES_tradnl"/>
+              </w:rPr>
+              <w:t>. 30 caracteres)</w:t>
             </w:r>
           </w:p>
         </w:tc>
@@ -8917,6 +9336,7 @@
             <w:r>
               <w:rPr>
                 <w:rFonts w:ascii="Arial" w:hAnsi="Arial" w:cs="Arial"/>
+                <w:i/>
                 <w:sz w:val="18"/>
                 <w:szCs w:val="18"/>
                 <w:lang w:val="es-ES_tradnl"/>
@@ -8991,6 +9411,7 @@
                     <w:lang w:val="es-ES_tradnl"/>
                   </w:rPr>
                 </w:pPr>
+                <w:proofErr w:type="spellStart"/>
                 <w:r>
                   <w:rPr>
                     <w:rFonts w:ascii="Arial" w:hAnsi="Arial" w:cs="Arial"/>
@@ -9000,6 +9421,7 @@
                   </w:rPr>
                   <w:t>LeftTop</w:t>
                 </w:r>
+                <w:proofErr w:type="spellEnd"/>
               </w:p>
             </w:tc>
           </w:sdtContent>
@@ -9052,28 +9474,33 @@
               </w:rPr>
               <w:t xml:space="preserve">Chocolate </w:t>
             </w:r>
-            <m:oMath>
-              <m:r>
-                <m:rPr>
-                  <m:sty m:val="bi"/>
-                </m:rPr>
-                <w:rPr>
-                  <w:rFonts w:ascii="Cambria Math" w:hAnsi="Cambria Math" w:cs="Arial"/>
-                  <w:sz w:val="18"/>
-                  <w:szCs w:val="18"/>
-                  <w:lang w:val="es-ES_tradnl"/>
-                </w:rPr>
-                <m:t>∈</m:t>
-              </m:r>
-            </m:oMath>
-            <w:r>
-              <w:rPr>
-                <w:rFonts w:ascii="Arial" w:hAnsi="Arial" w:cs="Arial"/>
-                <w:sz w:val="18"/>
-                <w:szCs w:val="18"/>
-                <w:lang w:val="es-ES_tradnl"/>
-              </w:rPr>
-              <w:t xml:space="preserve"> H</w:t>
+            <w:r>
+              <w:rPr>
+                <w:rFonts w:ascii="Cambria Math" w:hAnsi="Cambria Math" w:cs="Arial"/>
+                <w:sz w:val="18"/>
+                <w:szCs w:val="18"/>
+                <w:lang w:val="es-ES_tradnl"/>
+              </w:rPr>
+              <w:t>∈</w:t>
+            </w:r>
+            <w:r>
+              <w:rPr>
+                <w:rFonts w:ascii="Arial" w:hAnsi="Arial" w:cs="Arial"/>
+                <w:sz w:val="18"/>
+                <w:szCs w:val="18"/>
+                <w:lang w:val="es-ES_tradnl"/>
+              </w:rPr>
+              <w:t xml:space="preserve"> </w:t>
+            </w:r>
+            <w:r>
+              <w:rPr>
+                <w:rFonts w:ascii="Arial" w:hAnsi="Arial" w:cs="Arial"/>
+                <w:i/>
+                <w:sz w:val="18"/>
+                <w:szCs w:val="18"/>
+                <w:lang w:val="es-ES_tradnl"/>
+              </w:rPr>
+              <w:t>H</w:t>
             </w:r>
           </w:p>
         </w:tc>
@@ -9116,6 +9543,7 @@
                     <w:lang w:val="es-ES_tradnl"/>
                   </w:rPr>
                 </w:pPr>
+                <w:proofErr w:type="spellStart"/>
                 <w:r>
                   <w:rPr>
                     <w:rFonts w:ascii="Arial" w:hAnsi="Arial" w:cs="Arial"/>
@@ -9125,6 +9553,7 @@
                   </w:rPr>
                   <w:t>RightTop</w:t>
                 </w:r>
+                <w:proofErr w:type="spellEnd"/>
               </w:p>
             </w:tc>
           </w:sdtContent>
@@ -9208,6 +9637,7 @@
             <w:r>
               <w:rPr>
                 <w:rFonts w:ascii="Arial" w:hAnsi="Arial" w:cs="Arial"/>
+                <w:i/>
                 <w:sz w:val="18"/>
                 <w:szCs w:val="18"/>
                 <w:lang w:val="es-ES_tradnl"/>
@@ -9252,6 +9682,7 @@
                     <w:lang w:val="es-ES_tradnl"/>
                   </w:rPr>
                 </w:pPr>
+                <w:proofErr w:type="spellStart"/>
                 <w:r>
                   <w:rPr>
                     <w:rFonts w:ascii="Arial" w:hAnsi="Arial" w:cs="Arial"/>
@@ -9261,6 +9692,7 @@
                   </w:rPr>
                   <w:t>RightBottom</w:t>
                 </w:r>
+                <w:proofErr w:type="spellEnd"/>
               </w:p>
             </w:tc>
           </w:sdtContent>
@@ -9417,6 +9849,7 @@
                                         <w:lang w:val="es-ES"/>
                                       </w:rPr>
                                     </w:pPr>
+                                    <w:proofErr w:type="spellStart"/>
                                     <w:r>
                                       <w:rPr>
                                         <w:sz w:val="18"/>
@@ -9424,6 +9857,7 @@
                                       </w:rPr>
                                       <w:t>LeftTop</w:t>
                                     </w:r>
+                                    <w:proofErr w:type="spellEnd"/>
                                   </w:p>
                                 </w:txbxContent>
                               </wps:txbx>
@@ -9463,6 +9897,7 @@
                                         <w:lang w:val="es-ES"/>
                                       </w:rPr>
                                     </w:pPr>
+                                    <w:proofErr w:type="spellStart"/>
                                     <w:r>
                                       <w:rPr>
                                         <w:sz w:val="18"/>
@@ -9477,6 +9912,7 @@
                                       </w:rPr>
                                       <w:t>Top</w:t>
                                     </w:r>
+                                    <w:proofErr w:type="spellEnd"/>
                                   </w:p>
                                 </w:txbxContent>
                               </wps:txbx>
@@ -9516,6 +9952,7 @@
                                         <w:lang w:val="es-ES"/>
                                       </w:rPr>
                                     </w:pPr>
+                                    <w:proofErr w:type="spellStart"/>
                                     <w:r>
                                       <w:rPr>
                                         <w:sz w:val="18"/>
@@ -9530,6 +9967,7 @@
                                       </w:rPr>
                                       <w:t>Top</w:t>
                                     </w:r>
+                                    <w:proofErr w:type="spellEnd"/>
                                   </w:p>
                                 </w:txbxContent>
                               </wps:txbx>
@@ -9569,6 +10007,7 @@
                                         <w:lang w:val="es-ES"/>
                                       </w:rPr>
                                     </w:pPr>
+                                    <w:proofErr w:type="spellStart"/>
                                     <w:r>
                                       <w:rPr>
                                         <w:sz w:val="18"/>
@@ -9583,6 +10022,7 @@
                                       </w:rPr>
                                       <w:t>Center</w:t>
                                     </w:r>
+                                    <w:proofErr w:type="spellEnd"/>
                                   </w:p>
                                 </w:txbxContent>
                               </wps:txbx>
@@ -9622,6 +10062,7 @@
                                         <w:lang w:val="es-ES"/>
                                       </w:rPr>
                                     </w:pPr>
+                                    <w:proofErr w:type="spellStart"/>
                                     <w:r>
                                       <w:rPr>
                                         <w:sz w:val="18"/>
@@ -9629,6 +10070,7 @@
                                       </w:rPr>
                                       <w:t>CenterCenter</w:t>
                                     </w:r>
+                                    <w:proofErr w:type="spellEnd"/>
                                   </w:p>
                                 </w:txbxContent>
                               </wps:txbx>
@@ -9668,6 +10110,7 @@
                                         <w:lang w:val="es-ES"/>
                                       </w:rPr>
                                     </w:pPr>
+                                    <w:proofErr w:type="spellStart"/>
                                     <w:r>
                                       <w:rPr>
                                         <w:sz w:val="18"/>
@@ -9675,6 +10118,7 @@
                                       </w:rPr>
                                       <w:t>RightCenter</w:t>
                                     </w:r>
+                                    <w:proofErr w:type="spellEnd"/>
                                   </w:p>
                                 </w:txbxContent>
                               </wps:txbx>
@@ -9714,6 +10158,7 @@
                                         <w:lang w:val="es-ES"/>
                                       </w:rPr>
                                     </w:pPr>
+                                    <w:proofErr w:type="spellStart"/>
                                     <w:r>
                                       <w:rPr>
                                         <w:sz w:val="18"/>
@@ -9728,6 +10173,7 @@
                                       </w:rPr>
                                       <w:t>Bottom</w:t>
                                     </w:r>
+                                    <w:proofErr w:type="spellEnd"/>
                                   </w:p>
                                 </w:txbxContent>
                               </wps:txbx>
@@ -9767,6 +10213,7 @@
                                         <w:lang w:val="es-ES"/>
                                       </w:rPr>
                                     </w:pPr>
+                                    <w:proofErr w:type="spellStart"/>
                                     <w:r>
                                       <w:rPr>
                                         <w:sz w:val="18"/>
@@ -9774,6 +10221,7 @@
                                       </w:rPr>
                                       <w:t>CenterBottom</w:t>
                                     </w:r>
+                                    <w:proofErr w:type="spellEnd"/>
                                   </w:p>
                                 </w:txbxContent>
                               </wps:txbx>
@@ -9813,6 +10261,7 @@
                                         <w:lang w:val="es-ES"/>
                                       </w:rPr>
                                     </w:pPr>
+                                    <w:proofErr w:type="spellStart"/>
                                     <w:r>
                                       <w:rPr>
                                         <w:sz w:val="18"/>
@@ -9820,6 +10269,7 @@
                                       </w:rPr>
                                       <w:t>RightBottom</w:t>
                                     </w:r>
+                                    <w:proofErr w:type="spellEnd"/>
                                   </w:p>
                                 </w:txbxContent>
                               </wps:txbx>
@@ -10349,7 +10799,29 @@
           <w:highlight w:val="yellow"/>
           <w:lang w:val="es-ES_tradnl"/>
         </w:rPr>
-        <w:t>Nombre de archivo Shutterstock o descripción de ilustración a crear</w:t>
+        <w:t xml:space="preserve">Nombre de archivo </w:t>
+      </w:r>
+      <w:proofErr w:type="spellStart"/>
+      <w:r>
+        <w:rPr>
+          <w:rFonts w:ascii="Arial" w:hAnsi="Arial" w:cs="Arial"/>
+          <w:sz w:val="18"/>
+          <w:szCs w:val="18"/>
+          <w:highlight w:val="yellow"/>
+          <w:lang w:val="es-ES_tradnl"/>
+        </w:rPr>
+        <w:t>Shutterstock</w:t>
+      </w:r>
+      <w:proofErr w:type="spellEnd"/>
+      <w:r>
+        <w:rPr>
+          <w:rFonts w:ascii="Arial" w:hAnsi="Arial" w:cs="Arial"/>
+          <w:sz w:val="18"/>
+          <w:szCs w:val="18"/>
+          <w:highlight w:val="yellow"/>
+          <w:lang w:val="es-ES_tradnl"/>
+        </w:rPr>
+        <w:t xml:space="preserve"> o descripción de ilustración a crear</w:t>
       </w:r>
     </w:p>
     <w:p>
@@ -10361,6 +10833,7 @@
           <w:lang w:val="es-ES_tradnl"/>
         </w:rPr>
       </w:pPr>
+      <w:proofErr w:type="spellStart"/>
       <w:r>
         <w:rPr>
           <w:rFonts w:ascii="Arial" w:hAnsi="Arial" w:cs="Arial"/>
@@ -10368,7 +10841,17 @@
           <w:szCs w:val="18"/>
           <w:lang w:val="es-ES_tradnl"/>
         </w:rPr>
-        <w:t xml:space="preserve">Shutterstock: </w:t>
+        <w:t>Shutterstock</w:t>
+      </w:r>
+      <w:proofErr w:type="spellEnd"/>
+      <w:r>
+        <w:rPr>
+          <w:rFonts w:ascii="Arial" w:hAnsi="Arial" w:cs="Arial"/>
+          <w:sz w:val="18"/>
+          <w:szCs w:val="18"/>
+          <w:lang w:val="es-ES_tradnl"/>
+        </w:rPr>
+        <w:t xml:space="preserve">: </w:t>
       </w:r>
       <w:r>
         <w:rPr>
@@ -10622,7 +11105,29 @@
                 <w:szCs w:val="18"/>
                 <w:lang w:val="es-ES_tradnl"/>
               </w:rPr>
-              <w:t>Contenido del texto (max. 30 caracteres)</w:t>
+              <w:t>Contenido del texto (</w:t>
+            </w:r>
+            <w:proofErr w:type="spellStart"/>
+            <w:r>
+              <w:rPr>
+                <w:rFonts w:ascii="Arial" w:hAnsi="Arial" w:cs="Arial"/>
+                <w:i/>
+                <w:sz w:val="18"/>
+                <w:szCs w:val="18"/>
+                <w:lang w:val="es-ES_tradnl"/>
+              </w:rPr>
+              <w:t>max</w:t>
+            </w:r>
+            <w:proofErr w:type="spellEnd"/>
+            <w:r>
+              <w:rPr>
+                <w:rFonts w:ascii="Arial" w:hAnsi="Arial" w:cs="Arial"/>
+                <w:i/>
+                <w:sz w:val="18"/>
+                <w:szCs w:val="18"/>
+                <w:lang w:val="es-ES_tradnl"/>
+              </w:rPr>
+              <w:t>. 30 caracteres)</w:t>
             </w:r>
           </w:p>
         </w:tc>
@@ -10695,6 +11200,7 @@
             <w:r>
               <w:rPr>
                 <w:rFonts w:ascii="Arial" w:hAnsi="Arial" w:cs="Arial"/>
+                <w:i/>
                 <w:sz w:val="18"/>
                 <w:szCs w:val="18"/>
                 <w:lang w:val="es-ES_tradnl"/>
@@ -10766,6 +11272,7 @@
                     <w:lang w:val="es-ES_tradnl"/>
                   </w:rPr>
                 </w:pPr>
+                <w:proofErr w:type="spellStart"/>
                 <w:r>
                   <w:rPr>
                     <w:rFonts w:ascii="Arial" w:hAnsi="Arial" w:cs="Arial"/>
@@ -10775,6 +11282,7 @@
                   </w:rPr>
                   <w:t>LeftTop</w:t>
                 </w:r>
+                <w:proofErr w:type="spellEnd"/>
               </w:p>
             </w:tc>
           </w:sdtContent>
@@ -10836,23 +11344,19 @@
               </w:rPr>
               <w:t xml:space="preserve"> </w:t>
             </w:r>
-            <m:oMath>
-              <m:r>
-                <m:rPr>
-                  <m:sty m:val="bi"/>
-                </m:rPr>
-                <w:rPr>
-                  <w:rFonts w:ascii="Cambria Math" w:hAnsi="Cambria Math" w:cs="Arial"/>
-                  <w:sz w:val="18"/>
-                  <w:szCs w:val="18"/>
-                  <w:lang w:val="es-ES_tradnl"/>
-                </w:rPr>
-                <m:t>∈</m:t>
-              </m:r>
-            </m:oMath>
-            <w:r>
-              <w:rPr>
-                <w:rFonts w:ascii="Arial" w:hAnsi="Arial" w:cs="Arial"/>
+            <w:r>
+              <w:rPr>
+                <w:rFonts w:ascii="Cambria Math" w:hAnsi="Cambria Math" w:cs="Arial"/>
+                <w:sz w:val="18"/>
+                <w:szCs w:val="18"/>
+                <w:lang w:val="es-ES_tradnl"/>
+              </w:rPr>
+              <w:t>∈</w:t>
+            </w:r>
+            <w:r>
+              <w:rPr>
+                <w:rFonts w:ascii="Arial" w:hAnsi="Arial" w:cs="Arial"/>
+                <w:i/>
                 <w:sz w:val="18"/>
                 <w:szCs w:val="18"/>
                 <w:lang w:val="es-ES_tradnl"/>
@@ -10897,6 +11401,7 @@
                     <w:lang w:val="es-ES_tradnl"/>
                   </w:rPr>
                 </w:pPr>
+                <w:proofErr w:type="spellStart"/>
                 <w:r>
                   <w:rPr>
                     <w:rFonts w:ascii="Arial" w:hAnsi="Arial" w:cs="Arial"/>
@@ -10906,6 +11411,7 @@
                   </w:rPr>
                   <w:t>RightTop</w:t>
                 </w:r>
+                <w:proofErr w:type="spellEnd"/>
               </w:p>
             </w:tc>
           </w:sdtContent>
@@ -10990,6 +11496,7 @@
             <w:r>
               <w:rPr>
                 <w:rFonts w:ascii="Arial" w:hAnsi="Arial" w:cs="Arial"/>
+                <w:i/>
                 <w:sz w:val="18"/>
                 <w:szCs w:val="18"/>
                 <w:lang w:val="es-ES_tradnl"/>
@@ -11034,6 +11541,7 @@
               </w:sdtPr>
               <w:sdtEndPr/>
               <w:sdtContent>
+                <w:proofErr w:type="spellStart"/>
                 <w:r>
                   <w:rPr>
                     <w:rFonts w:ascii="Arial" w:hAnsi="Arial" w:cs="Arial"/>
@@ -11043,6 +11551,7 @@
                   </w:rPr>
                   <w:t>RightBottom</w:t>
                 </w:r>
+                <w:proofErr w:type="spellEnd"/>
               </w:sdtContent>
             </w:sdt>
           </w:p>
@@ -11199,6 +11708,7 @@
                                         <w:lang w:val="es-ES"/>
                                       </w:rPr>
                                     </w:pPr>
+                                    <w:proofErr w:type="spellStart"/>
                                     <w:r>
                                       <w:rPr>
                                         <w:sz w:val="18"/>
@@ -11206,6 +11716,7 @@
                                       </w:rPr>
                                       <w:t>LeftTop</w:t>
                                     </w:r>
+                                    <w:proofErr w:type="spellEnd"/>
                                   </w:p>
                                 </w:txbxContent>
                               </wps:txbx>
@@ -11245,6 +11756,7 @@
                                         <w:lang w:val="es-ES"/>
                                       </w:rPr>
                                     </w:pPr>
+                                    <w:proofErr w:type="spellStart"/>
                                     <w:r>
                                       <w:rPr>
                                         <w:sz w:val="18"/>
@@ -11259,6 +11771,7 @@
                                       </w:rPr>
                                       <w:t>Top</w:t>
                                     </w:r>
+                                    <w:proofErr w:type="spellEnd"/>
                                   </w:p>
                                 </w:txbxContent>
                               </wps:txbx>
@@ -11298,6 +11811,7 @@
                                         <w:lang w:val="es-ES"/>
                                       </w:rPr>
                                     </w:pPr>
+                                    <w:proofErr w:type="spellStart"/>
                                     <w:r>
                                       <w:rPr>
                                         <w:sz w:val="18"/>
@@ -11312,6 +11826,7 @@
                                       </w:rPr>
                                       <w:t>Top</w:t>
                                     </w:r>
+                                    <w:proofErr w:type="spellEnd"/>
                                   </w:p>
                                 </w:txbxContent>
                               </wps:txbx>
@@ -11351,6 +11866,7 @@
                                         <w:lang w:val="es-ES"/>
                                       </w:rPr>
                                     </w:pPr>
+                                    <w:proofErr w:type="spellStart"/>
                                     <w:r>
                                       <w:rPr>
                                         <w:sz w:val="18"/>
@@ -11365,6 +11881,7 @@
                                       </w:rPr>
                                       <w:t>Center</w:t>
                                     </w:r>
+                                    <w:proofErr w:type="spellEnd"/>
                                   </w:p>
                                 </w:txbxContent>
                               </wps:txbx>
@@ -11404,6 +11921,7 @@
                                         <w:lang w:val="es-ES"/>
                                       </w:rPr>
                                     </w:pPr>
+                                    <w:proofErr w:type="spellStart"/>
                                     <w:r>
                                       <w:rPr>
                                         <w:sz w:val="18"/>
@@ -11411,6 +11929,7 @@
                                       </w:rPr>
                                       <w:t>CenterCenter</w:t>
                                     </w:r>
+                                    <w:proofErr w:type="spellEnd"/>
                                   </w:p>
                                 </w:txbxContent>
                               </wps:txbx>
@@ -11450,6 +11969,7 @@
                                         <w:lang w:val="es-ES"/>
                                       </w:rPr>
                                     </w:pPr>
+                                    <w:proofErr w:type="spellStart"/>
                                     <w:r>
                                       <w:rPr>
                                         <w:sz w:val="18"/>
@@ -11457,6 +11977,7 @@
                                       </w:rPr>
                                       <w:t>RightCenter</w:t>
                                     </w:r>
+                                    <w:proofErr w:type="spellEnd"/>
                                   </w:p>
                                 </w:txbxContent>
                               </wps:txbx>
@@ -11496,6 +12017,7 @@
                                         <w:lang w:val="es-ES"/>
                                       </w:rPr>
                                     </w:pPr>
+                                    <w:proofErr w:type="spellStart"/>
                                     <w:r>
                                       <w:rPr>
                                         <w:sz w:val="18"/>
@@ -11510,6 +12032,7 @@
                                       </w:rPr>
                                       <w:t>Bottom</w:t>
                                     </w:r>
+                                    <w:proofErr w:type="spellEnd"/>
                                   </w:p>
                                 </w:txbxContent>
                               </wps:txbx>
@@ -11549,6 +12072,7 @@
                                         <w:lang w:val="es-ES"/>
                                       </w:rPr>
                                     </w:pPr>
+                                    <w:proofErr w:type="spellStart"/>
                                     <w:r>
                                       <w:rPr>
                                         <w:sz w:val="18"/>
@@ -11556,6 +12080,7 @@
                                       </w:rPr>
                                       <w:t>CenterBottom</w:t>
                                     </w:r>
+                                    <w:proofErr w:type="spellEnd"/>
                                   </w:p>
                                 </w:txbxContent>
                               </wps:txbx>
@@ -11595,6 +12120,7 @@
                                         <w:lang w:val="es-ES"/>
                                       </w:rPr>
                                     </w:pPr>
+                                    <w:proofErr w:type="spellStart"/>
                                     <w:r>
                                       <w:rPr>
                                         <w:sz w:val="18"/>
@@ -11602,6 +12128,7 @@
                                       </w:rPr>
                                       <w:t>RightBottom</w:t>
                                     </w:r>
+                                    <w:proofErr w:type="spellEnd"/>
                                   </w:p>
                                 </w:txbxContent>
                               </wps:txbx>
@@ -13122,8 +13649,10 @@
     <w:rsid w:val="00235032"/>
     <w:rsid w:val="00302695"/>
     <w:rsid w:val="005266C0"/>
+    <w:rsid w:val="005A3BA8"/>
     <w:rsid w:val="00672A58"/>
     <w:rsid w:val="006A581B"/>
+    <w:rsid w:val="00A04C7B"/>
     <w:rsid w:val="00AF24E3"/>
     <w:rsid w:val="00C50021"/>
     <w:rsid w:val="00DC737E"/>
@@ -13577,7 +14106,7 @@
     <w:basedOn w:val="Fuentedeprrafopredeter"/>
     <w:uiPriority w:val="99"/>
     <w:semiHidden/>
-    <w:rsid w:val="00302695"/>
+    <w:rsid w:val="00A04C7B"/>
     <w:rPr>
       <w:color w:val="808080"/>
     </w:rPr>
@@ -14047,7 +14576,7 @@
 </file>
 
 <file path=customXml/itemProps1.xml><?xml version="1.0" encoding="utf-8"?>
-<ds:datastoreItem xmlns:ds="http://schemas.openxmlformats.org/officeDocument/2006/customXml" ds:itemID="{BFF96CD3-1175-467F-8DD6-B51D98F1BB59}">
+<ds:datastoreItem xmlns:ds="http://schemas.openxmlformats.org/officeDocument/2006/customXml" ds:itemID="{15A9748C-4BD2-41B9-8116-BA4CDC5E66E2}">
   <ds:schemaRefs>
     <ds:schemaRef ds:uri="http://schemas.openxmlformats.org/officeDocument/2006/bibliography"/>
   </ds:schemaRefs>

--- a/fuentes/contenidos/grado04/guion01/MA_04_01_CO_REC50.docx
+++ b/fuentes/contenidos/grado04/guion01/MA_04_01_CO_REC50.docx
@@ -11,8 +11,6 @@
           <w:lang w:val="es-ES_tradnl"/>
         </w:rPr>
       </w:pPr>
-      <w:bookmarkStart w:id="0" w:name="_GoBack"/>
-      <w:bookmarkEnd w:id="0"/>
       <w:r>
         <w:rPr>
           <w:rFonts w:asciiTheme="majorHAnsi" w:hAnsiTheme="majorHAnsi"/>
@@ -67,29 +65,7 @@
           <w:highlight w:val="green"/>
           <w:lang w:val="es-ES_tradnl"/>
         </w:rPr>
-        <w:t xml:space="preserve">Nombre del </w:t>
-      </w:r>
-      <w:proofErr w:type="spellStart"/>
-      <w:r>
-        <w:rPr>
-          <w:rFonts w:ascii="Arial" w:hAnsi="Arial"/>
-          <w:sz w:val="18"/>
-          <w:szCs w:val="18"/>
-          <w:highlight w:val="green"/>
-          <w:lang w:val="es-ES_tradnl"/>
-        </w:rPr>
-        <w:t>guión</w:t>
-      </w:r>
-      <w:proofErr w:type="spellEnd"/>
-      <w:r>
-        <w:rPr>
-          <w:rFonts w:ascii="Arial" w:hAnsi="Arial"/>
-          <w:sz w:val="18"/>
-          <w:szCs w:val="18"/>
-          <w:highlight w:val="green"/>
-          <w:lang w:val="es-ES_tradnl"/>
-        </w:rPr>
-        <w:t xml:space="preserve"> a que corresponde el ejercicio</w:t>
+        <w:t>Nombre del guión a que corresponde el ejercicio</w:t>
       </w:r>
     </w:p>
     <w:p>
@@ -263,8 +239,18 @@
           <w:color w:val="000000"/>
           <w:lang w:val="es-CO"/>
         </w:rPr>
-        <w:t>Elementos que pertenecen.</w:t>
-      </w:r>
+        <w:t>Elementos que pertenecen</w:t>
+      </w:r>
+      <w:del w:id="0" w:author="Chris" w:date="2015-03-07T15:05:00Z">
+        <w:r>
+          <w:rPr>
+            <w:rFonts w:ascii="Times New Roman" w:hAnsi="Times New Roman" w:cs="Times New Roman"/>
+            <w:color w:val="000000"/>
+            <w:lang w:val="es-CO"/>
+          </w:rPr>
+          <w:delText>.</w:delText>
+        </w:r>
+      </w:del>
     </w:p>
     <w:p>
       <w:pPr>
@@ -1431,7 +1417,7 @@
                 <w:szCs w:val="16"/>
                 <w:lang w:val="es-ES_tradnl"/>
               </w:rPr>
-              <w:t>x</w:t>
+              <w:t>X</w:t>
             </w:r>
           </w:p>
         </w:tc>
@@ -1924,29 +1910,7 @@
           <w:highlight w:val="green"/>
           <w:lang w:val="es-ES_tradnl"/>
         </w:rPr>
-        <w:t xml:space="preserve">Nivel del ejercicio, 1-Fácil, 2-Medio </w:t>
-      </w:r>
-      <w:proofErr w:type="spellStart"/>
-      <w:r>
-        <w:rPr>
-          <w:rFonts w:ascii="Arial" w:hAnsi="Arial"/>
-          <w:sz w:val="18"/>
-          <w:szCs w:val="18"/>
-          <w:highlight w:val="green"/>
-          <w:lang w:val="es-ES_tradnl"/>
-        </w:rPr>
-        <w:t>ó</w:t>
-      </w:r>
-      <w:proofErr w:type="spellEnd"/>
-      <w:r>
-        <w:rPr>
-          <w:rFonts w:ascii="Arial" w:hAnsi="Arial"/>
-          <w:sz w:val="18"/>
-          <w:szCs w:val="18"/>
-          <w:highlight w:val="green"/>
-          <w:lang w:val="es-ES_tradnl"/>
-        </w:rPr>
-        <w:t xml:space="preserve"> 3-Difícil</w:t>
+        <w:t>Nivel del ejercicio, 1-Fácil, 2-Medio ó 3-Difícil</w:t>
       </w:r>
     </w:p>
     <w:p>
@@ -2091,6 +2055,7 @@
     <w:p>
       <w:pPr>
         <w:rPr>
+          <w:del w:id="1" w:author="Chris" w:date="2015-03-07T15:06:00Z"/>
           <w:rFonts w:ascii="Arial" w:hAnsi="Arial"/>
           <w:b/>
           <w:sz w:val="18"/>
@@ -2115,7 +2080,58 @@
           <w:szCs w:val="18"/>
           <w:lang w:val="es-ES_tradnl"/>
         </w:rPr>
-        <w:t xml:space="preserve">Es importante que los estudiantes reconozcan diferentes elementos de un conjunto y su forma correcta de relacionarlos con el conjunto al que pertenecen, así como de relacionar elementos que no cumplen con las características necesarias para pertenecer al conjunto. </w:t>
+        <w:t xml:space="preserve">Es importante que los estudiantes reconozcan diferentes elementos de un conjunto y </w:t>
+      </w:r>
+      <w:del w:id="2" w:author="Chris" w:date="2015-03-07T15:07:00Z">
+        <w:r>
+          <w:rPr>
+            <w:rFonts w:ascii="Arial" w:hAnsi="Arial"/>
+            <w:sz w:val="18"/>
+            <w:szCs w:val="18"/>
+            <w:lang w:val="es-ES_tradnl"/>
+          </w:rPr>
+          <w:delText xml:space="preserve">su </w:delText>
+        </w:r>
+      </w:del>
+      <w:ins w:id="3" w:author="Chris" w:date="2015-03-07T15:07:00Z">
+        <w:r>
+          <w:rPr>
+            <w:rFonts w:ascii="Arial" w:hAnsi="Arial"/>
+            <w:sz w:val="18"/>
+            <w:szCs w:val="18"/>
+            <w:lang w:val="es-ES_tradnl"/>
+          </w:rPr>
+          <w:t xml:space="preserve">la </w:t>
+        </w:r>
+      </w:ins>
+      <w:r>
+        <w:rPr>
+          <w:rFonts w:ascii="Arial" w:hAnsi="Arial"/>
+          <w:sz w:val="18"/>
+          <w:szCs w:val="18"/>
+          <w:lang w:val="es-ES_tradnl"/>
+        </w:rPr>
+        <w:t>forma correcta de relacionarlos con el conjunto al que pertenecen, así como</w:t>
+      </w:r>
+      <w:del w:id="4" w:author="Chris" w:date="2015-03-07T15:07:00Z">
+        <w:r>
+          <w:rPr>
+            <w:rFonts w:ascii="Arial" w:hAnsi="Arial"/>
+            <w:sz w:val="18"/>
+            <w:szCs w:val="18"/>
+            <w:lang w:val="es-ES_tradnl"/>
+          </w:rPr>
+          <w:delText xml:space="preserve"> de</w:delText>
+        </w:r>
+      </w:del>
+      <w:r>
+        <w:rPr>
+          <w:rFonts w:ascii="Arial" w:hAnsi="Arial"/>
+          <w:sz w:val="18"/>
+          <w:szCs w:val="18"/>
+          <w:lang w:val="es-ES_tradnl"/>
+        </w:rPr>
+        <w:t xml:space="preserve"> relacionar elementos que no cumplen con las características necesarias para pertenecer al conjunto. </w:t>
       </w:r>
     </w:p>
     <w:p>
@@ -2161,6 +2177,7 @@
     <w:p>
       <w:pPr>
         <w:rPr>
+          <w:del w:id="5" w:author="Chris" w:date="2015-03-07T15:07:00Z"/>
           <w:rFonts w:ascii="Arial" w:hAnsi="Arial"/>
           <w:sz w:val="18"/>
           <w:szCs w:val="18"/>
@@ -2479,7 +2496,6 @@
           <w:szCs w:val="18"/>
           <w:lang w:val="es-ES_tradnl"/>
         </w:rPr>
-        <w:lastRenderedPageBreak/>
         <w:t>Para representar la relación de pertenencia se utilizan los símbolos:</w:t>
       </w:r>
     </w:p>
@@ -2494,7 +2510,6 @@
           <w:lang w:val="es-ES_tradnl"/>
         </w:rPr>
       </w:pPr>
-      <w:proofErr w:type="gramStart"/>
       <w:r>
         <w:rPr>
           <w:rFonts w:ascii="Cambria Math" w:hAnsi="Cambria Math"/>
@@ -2505,6 +2520,18 @@
         </w:rPr>
         <w:t>∈</w:t>
       </w:r>
+      <w:del w:id="6" w:author="Chris" w:date="2015-03-07T15:21:00Z">
+        <w:r>
+          <w:rPr>
+            <w:rFonts w:ascii="Arial" w:hAnsi="Arial"/>
+            <w:b/>
+            <w:color w:val="000000"/>
+            <w:sz w:val="28"/>
+            <w:lang w:val="es-CO"/>
+          </w:rPr>
+          <w:delText xml:space="preserve"> </w:delText>
+        </w:r>
+      </w:del>
       <w:r>
         <w:rPr>
           <w:rFonts w:ascii="Arial" w:hAnsi="Arial"/>
@@ -2513,27 +2540,38 @@
           <w:sz w:val="28"/>
           <w:lang w:val="es-CO"/>
         </w:rPr>
-        <w:t xml:space="preserve"> :</w:t>
-      </w:r>
-      <w:proofErr w:type="gramEnd"/>
-      <w:r>
-        <w:rPr>
-          <w:rFonts w:ascii="Arial" w:hAnsi="Arial"/>
-          <w:b/>
-          <w:color w:val="000000"/>
-          <w:sz w:val="28"/>
-          <w:lang w:val="es-CO"/>
-        </w:rPr>
-        <w:t xml:space="preserve"> </w:t>
-      </w:r>
-      <w:r>
-        <w:rPr>
-          <w:rFonts w:ascii="Arial" w:hAnsi="Arial"/>
-          <w:sz w:val="18"/>
-          <w:szCs w:val="18"/>
-          <w:lang w:val="es-ES_tradnl"/>
-        </w:rPr>
-        <w:t xml:space="preserve">Cuando un elemento </w:t>
+        <w:t xml:space="preserve">: </w:t>
+      </w:r>
+      <w:ins w:id="7" w:author="Chris" w:date="2015-03-07T15:21:00Z">
+        <w:r>
+          <w:rPr>
+            <w:rFonts w:ascii="Arial" w:hAnsi="Arial"/>
+            <w:sz w:val="18"/>
+            <w:szCs w:val="18"/>
+            <w:lang w:val="es-ES_tradnl"/>
+          </w:rPr>
+          <w:t>c</w:t>
+        </w:r>
+      </w:ins>
+      <w:del w:id="8" w:author="Chris" w:date="2015-03-07T15:21:00Z">
+        <w:r>
+          <w:rPr>
+            <w:rFonts w:ascii="Arial" w:hAnsi="Arial"/>
+            <w:sz w:val="18"/>
+            <w:szCs w:val="18"/>
+            <w:lang w:val="es-ES_tradnl"/>
+          </w:rPr>
+          <w:delText>C</w:delText>
+        </w:r>
+      </w:del>
+      <w:r>
+        <w:rPr>
+          <w:rFonts w:ascii="Arial" w:hAnsi="Arial"/>
+          <w:sz w:val="18"/>
+          <w:szCs w:val="18"/>
+          <w:lang w:val="es-ES_tradnl"/>
+        </w:rPr>
+        <w:t xml:space="preserve">uando un elemento </w:t>
       </w:r>
       <w:r>
         <w:rPr>
@@ -2564,7 +2602,6 @@
           <w:lang w:val="es-ES_tradnl"/>
         </w:rPr>
       </w:pPr>
-      <w:proofErr w:type="gramStart"/>
       <w:r>
         <w:rPr>
           <w:rFonts w:ascii="Cambria Math" w:hAnsi="Cambria Math" w:cs="Times New Roman"/>
@@ -2573,8 +2610,21 @@
           <w:sz w:val="28"/>
           <w:lang w:val="es-CO"/>
         </w:rPr>
+        <w:lastRenderedPageBreak/>
         <w:t>∉</w:t>
       </w:r>
+      <w:del w:id="9" w:author="Chris" w:date="2015-03-07T15:21:00Z">
+        <w:r>
+          <w:rPr>
+            <w:rFonts w:ascii="Cambria Math" w:hAnsi="Cambria Math" w:cs="Times New Roman"/>
+            <w:b/>
+            <w:color w:val="000000"/>
+            <w:sz w:val="28"/>
+            <w:lang w:val="es-CO"/>
+          </w:rPr>
+          <w:delText xml:space="preserve"> </w:delText>
+        </w:r>
+      </w:del>
       <w:r>
         <w:rPr>
           <w:rFonts w:ascii="Cambria Math" w:hAnsi="Cambria Math" w:cs="Times New Roman"/>
@@ -2583,27 +2633,48 @@
           <w:sz w:val="28"/>
           <w:lang w:val="es-CO"/>
         </w:rPr>
-        <w:t xml:space="preserve"> :</w:t>
-      </w:r>
-      <w:proofErr w:type="gramEnd"/>
-      <w:r>
-        <w:rPr>
-          <w:rFonts w:ascii="Cambria Math" w:hAnsi="Cambria Math" w:cs="Times New Roman"/>
-          <w:b/>
-          <w:color w:val="000000"/>
-          <w:sz w:val="28"/>
-          <w:lang w:val="es-CO"/>
-        </w:rPr>
-        <w:t xml:space="preserve"> </w:t>
-      </w:r>
-      <w:r>
-        <w:rPr>
-          <w:rFonts w:ascii="Arial" w:hAnsi="Arial"/>
-          <w:sz w:val="18"/>
-          <w:szCs w:val="18"/>
-          <w:lang w:val="es-ES_tradnl"/>
-        </w:rPr>
-        <w:t xml:space="preserve">Cuando un elemento </w:t>
+        <w:t>:</w:t>
+      </w:r>
+      <w:del w:id="10" w:author="Chris" w:date="2015-03-07T15:25:00Z">
+        <w:r>
+          <w:rPr>
+            <w:rFonts w:ascii="Cambria Math" w:hAnsi="Cambria Math" w:cs="Times New Roman"/>
+            <w:b/>
+            <w:color w:val="000000"/>
+            <w:sz w:val="28"/>
+            <w:lang w:val="es-CO"/>
+          </w:rPr>
+          <w:delText xml:space="preserve"> </w:delText>
+        </w:r>
+        <w:r>
+          <w:rPr>
+            <w:rFonts w:ascii="Arial" w:hAnsi="Arial"/>
+            <w:sz w:val="18"/>
+            <w:szCs w:val="18"/>
+            <w:lang w:val="es-ES_tradnl"/>
+          </w:rPr>
+          <w:delText>C</w:delText>
+        </w:r>
+      </w:del>
+      <w:ins w:id="11" w:author="Chris" w:date="2015-03-07T15:25:00Z">
+        <w:r>
+          <w:rPr>
+            <w:rFonts w:ascii="Arial" w:hAnsi="Arial"/>
+            <w:sz w:val="18"/>
+            <w:szCs w:val="18"/>
+            <w:lang w:val="es-ES_tradnl"/>
+          </w:rPr>
+          <w:t xml:space="preserve"> c</w:t>
+        </w:r>
+      </w:ins>
+      <w:r>
+        <w:rPr>
+          <w:rFonts w:ascii="Arial" w:hAnsi="Arial"/>
+          <w:sz w:val="18"/>
+          <w:szCs w:val="18"/>
+          <w:lang w:val="es-ES_tradnl"/>
+        </w:rPr>
+        <w:t xml:space="preserve">uando un elemento </w:t>
       </w:r>
       <w:r>
         <w:rPr>
@@ -3307,29 +3378,7 @@
           <w:highlight w:val="yellow"/>
           <w:lang w:val="es-ES_tradnl"/>
         </w:rPr>
-        <w:t xml:space="preserve">Nombre de archivo </w:t>
-      </w:r>
-      <w:proofErr w:type="spellStart"/>
-      <w:r>
-        <w:rPr>
-          <w:rFonts w:ascii="Arial" w:hAnsi="Arial" w:cs="Arial"/>
-          <w:sz w:val="18"/>
-          <w:szCs w:val="18"/>
-          <w:highlight w:val="yellow"/>
-          <w:lang w:val="es-ES_tradnl"/>
-        </w:rPr>
-        <w:t>Shutterstock</w:t>
-      </w:r>
-      <w:proofErr w:type="spellEnd"/>
-      <w:r>
-        <w:rPr>
-          <w:rFonts w:ascii="Arial" w:hAnsi="Arial" w:cs="Arial"/>
-          <w:sz w:val="18"/>
-          <w:szCs w:val="18"/>
-          <w:highlight w:val="yellow"/>
-          <w:lang w:val="es-ES_tradnl"/>
-        </w:rPr>
-        <w:t xml:space="preserve"> o descripción de ilustración a crear</w:t>
+        <w:t>Nombre de archivo Shutterstock o descripción de ilustración a crear</w:t>
       </w:r>
     </w:p>
     <w:p>
@@ -3343,7 +3392,6 @@
           <w:lang w:val="es-CO"/>
         </w:rPr>
       </w:pPr>
-      <w:proofErr w:type="spellStart"/>
       <w:r>
         <w:rPr>
           <w:rFonts w:ascii="Arial" w:hAnsi="Arial" w:cs="Arial"/>
@@ -3351,17 +3399,7 @@
           <w:szCs w:val="18"/>
           <w:lang w:val="es-CO"/>
         </w:rPr>
-        <w:t>Shutterstock</w:t>
-      </w:r>
-      <w:proofErr w:type="spellEnd"/>
-      <w:r>
-        <w:rPr>
-          <w:rFonts w:ascii="Arial" w:hAnsi="Arial" w:cs="Arial"/>
-          <w:sz w:val="18"/>
-          <w:szCs w:val="18"/>
-          <w:lang w:val="es-CO"/>
-        </w:rPr>
-        <w:t>: 113284909</w:t>
+        <w:t>Shutterstock: 113284909</w:t>
       </w:r>
     </w:p>
     <w:p>
@@ -3606,29 +3644,7 @@
                 <w:szCs w:val="18"/>
                 <w:lang w:val="es-ES_tradnl"/>
               </w:rPr>
-              <w:t>Contenido del texto (</w:t>
-            </w:r>
-            <w:proofErr w:type="spellStart"/>
-            <w:r>
-              <w:rPr>
-                <w:rFonts w:ascii="Arial" w:hAnsi="Arial" w:cs="Arial"/>
-                <w:i/>
-                <w:sz w:val="18"/>
-                <w:szCs w:val="18"/>
-                <w:lang w:val="es-ES_tradnl"/>
-              </w:rPr>
-              <w:t>max</w:t>
-            </w:r>
-            <w:proofErr w:type="spellEnd"/>
-            <w:r>
-              <w:rPr>
-                <w:rFonts w:ascii="Arial" w:hAnsi="Arial" w:cs="Arial"/>
-                <w:i/>
-                <w:sz w:val="18"/>
-                <w:szCs w:val="18"/>
-                <w:lang w:val="es-ES_tradnl"/>
-              </w:rPr>
-              <w:t>. 30 caracteres)</w:t>
+              <w:t>Contenido del texto (max. 30 caracteres)</w:t>
             </w:r>
           </w:p>
         </w:tc>
@@ -3758,7 +3774,6 @@
                     <w:lang w:val="es-ES_tradnl"/>
                   </w:rPr>
                 </w:pPr>
-                <w:proofErr w:type="spellStart"/>
                 <w:r>
                   <w:rPr>
                     <w:rFonts w:ascii="Arial" w:hAnsi="Arial" w:cs="Arial"/>
@@ -3768,7 +3783,6 @@
                   </w:rPr>
                   <w:t>LeftTop</w:t>
                 </w:r>
-                <w:proofErr w:type="spellEnd"/>
               </w:p>
             </w:tc>
           </w:sdtContent>
@@ -3890,7 +3904,6 @@
                     <w:lang w:val="es-ES_tradnl"/>
                   </w:rPr>
                 </w:pPr>
-                <w:proofErr w:type="spellStart"/>
                 <w:r>
                   <w:rPr>
                     <w:rFonts w:ascii="Arial" w:hAnsi="Arial" w:cs="Arial"/>
@@ -3900,7 +3913,6 @@
                   </w:rPr>
                   <w:t>RightTop</w:t>
                 </w:r>
-                <w:proofErr w:type="spellEnd"/>
               </w:p>
             </w:tc>
           </w:sdtContent>
@@ -4033,7 +4045,6 @@
                     <w:lang w:val="es-ES_tradnl"/>
                   </w:rPr>
                 </w:pPr>
-                <w:proofErr w:type="spellStart"/>
                 <w:r>
                   <w:rPr>
                     <w:rFonts w:ascii="Arial" w:hAnsi="Arial" w:cs="Arial"/>
@@ -4043,7 +4054,6 @@
                   </w:rPr>
                   <w:t>RightBottom</w:t>
                 </w:r>
-                <w:proofErr w:type="spellEnd"/>
               </w:p>
             </w:tc>
           </w:sdtContent>
@@ -4101,7 +4111,6 @@
                 <w:noProof/>
                 <w:sz w:val="18"/>
                 <w:szCs w:val="18"/>
-                <w:lang w:val="es-CO" w:eastAsia="es-CO"/>
               </w:rPr>
               <mc:AlternateContent>
                 <mc:Choice Requires="wpg">
@@ -4200,7 +4209,6 @@
                                         <w:lang w:val="es-ES"/>
                                       </w:rPr>
                                     </w:pPr>
-                                    <w:proofErr w:type="spellStart"/>
                                     <w:r>
                                       <w:rPr>
                                         <w:sz w:val="18"/>
@@ -4208,7 +4216,6 @@
                                       </w:rPr>
                                       <w:t>LeftTop</w:t>
                                     </w:r>
-                                    <w:proofErr w:type="spellEnd"/>
                                   </w:p>
                                 </w:txbxContent>
                               </wps:txbx>
@@ -4248,7 +4255,6 @@
                                         <w:lang w:val="es-ES"/>
                                       </w:rPr>
                                     </w:pPr>
-                                    <w:proofErr w:type="spellStart"/>
                                     <w:r>
                                       <w:rPr>
                                         <w:sz w:val="18"/>
@@ -4263,7 +4269,6 @@
                                       </w:rPr>
                                       <w:t>Top</w:t>
                                     </w:r>
-                                    <w:proofErr w:type="spellEnd"/>
                                   </w:p>
                                 </w:txbxContent>
                               </wps:txbx>
@@ -4303,7 +4308,6 @@
                                         <w:lang w:val="es-ES"/>
                                       </w:rPr>
                                     </w:pPr>
-                                    <w:proofErr w:type="spellStart"/>
                                     <w:r>
                                       <w:rPr>
                                         <w:sz w:val="18"/>
@@ -4318,7 +4322,6 @@
                                       </w:rPr>
                                       <w:t>Top</w:t>
                                     </w:r>
-                                    <w:proofErr w:type="spellEnd"/>
                                   </w:p>
                                 </w:txbxContent>
                               </wps:txbx>
@@ -4358,7 +4361,6 @@
                                         <w:lang w:val="es-ES"/>
                                       </w:rPr>
                                     </w:pPr>
-                                    <w:proofErr w:type="spellStart"/>
                                     <w:r>
                                       <w:rPr>
                                         <w:sz w:val="18"/>
@@ -4373,7 +4375,6 @@
                                       </w:rPr>
                                       <w:t>Center</w:t>
                                     </w:r>
-                                    <w:proofErr w:type="spellEnd"/>
                                   </w:p>
                                 </w:txbxContent>
                               </wps:txbx>
@@ -4413,7 +4414,6 @@
                                         <w:lang w:val="es-ES"/>
                                       </w:rPr>
                                     </w:pPr>
-                                    <w:proofErr w:type="spellStart"/>
                                     <w:r>
                                       <w:rPr>
                                         <w:sz w:val="18"/>
@@ -4421,7 +4421,6 @@
                                       </w:rPr>
                                       <w:t>CenterCenter</w:t>
                                     </w:r>
-                                    <w:proofErr w:type="spellEnd"/>
                                   </w:p>
                                 </w:txbxContent>
                               </wps:txbx>
@@ -4461,7 +4460,6 @@
                                         <w:lang w:val="es-ES"/>
                                       </w:rPr>
                                     </w:pPr>
-                                    <w:proofErr w:type="spellStart"/>
                                     <w:r>
                                       <w:rPr>
                                         <w:sz w:val="18"/>
@@ -4469,7 +4467,6 @@
                                       </w:rPr>
                                       <w:t>RightCenter</w:t>
                                     </w:r>
-                                    <w:proofErr w:type="spellEnd"/>
                                   </w:p>
                                 </w:txbxContent>
                               </wps:txbx>
@@ -4509,7 +4506,6 @@
                                         <w:lang w:val="es-ES"/>
                                       </w:rPr>
                                     </w:pPr>
-                                    <w:proofErr w:type="spellStart"/>
                                     <w:r>
                                       <w:rPr>
                                         <w:sz w:val="18"/>
@@ -4524,7 +4520,6 @@
                                       </w:rPr>
                                       <w:t>Bottom</w:t>
                                     </w:r>
-                                    <w:proofErr w:type="spellEnd"/>
                                   </w:p>
                                 </w:txbxContent>
                               </wps:txbx>
@@ -4564,7 +4559,6 @@
                                         <w:lang w:val="es-ES"/>
                                       </w:rPr>
                                     </w:pPr>
-                                    <w:proofErr w:type="spellStart"/>
                                     <w:r>
                                       <w:rPr>
                                         <w:sz w:val="18"/>
@@ -4572,7 +4566,6 @@
                                       </w:rPr>
                                       <w:t>CenterBottom</w:t>
                                     </w:r>
-                                    <w:proofErr w:type="spellEnd"/>
                                   </w:p>
                                 </w:txbxContent>
                               </wps:txbx>
@@ -4612,7 +4605,6 @@
                                         <w:lang w:val="es-ES"/>
                                       </w:rPr>
                                     </w:pPr>
-                                    <w:proofErr w:type="spellStart"/>
                                     <w:r>
                                       <w:rPr>
                                         <w:sz w:val="18"/>
@@ -4620,7 +4612,6 @@
                                       </w:rPr>
                                       <w:t>RightBottom</w:t>
                                     </w:r>
-                                    <w:proofErr w:type="spellEnd"/>
                                   </w:p>
                                 </w:txbxContent>
                               </wps:txbx>
@@ -5181,29 +5172,7 @@
           <w:highlight w:val="yellow"/>
           <w:lang w:val="es-ES_tradnl"/>
         </w:rPr>
-        <w:t xml:space="preserve">Nombre de archivo </w:t>
-      </w:r>
-      <w:proofErr w:type="spellStart"/>
-      <w:r>
-        <w:rPr>
-          <w:rFonts w:ascii="Arial" w:hAnsi="Arial" w:cs="Arial"/>
-          <w:sz w:val="18"/>
-          <w:szCs w:val="18"/>
-          <w:highlight w:val="yellow"/>
-          <w:lang w:val="es-ES_tradnl"/>
-        </w:rPr>
-        <w:t>Shutterstock</w:t>
-      </w:r>
-      <w:proofErr w:type="spellEnd"/>
-      <w:r>
-        <w:rPr>
-          <w:rFonts w:ascii="Arial" w:hAnsi="Arial" w:cs="Arial"/>
-          <w:sz w:val="18"/>
-          <w:szCs w:val="18"/>
-          <w:highlight w:val="yellow"/>
-          <w:lang w:val="es-ES_tradnl"/>
-        </w:rPr>
-        <w:t xml:space="preserve"> o descripción de ilustración a crear</w:t>
+        <w:t>Nombre de archivo Shutterstock o descripción de ilustración a crear</w:t>
       </w:r>
     </w:p>
     <w:p>
@@ -5215,7 +5184,6 @@
           <w:lang w:val="es-ES_tradnl"/>
         </w:rPr>
       </w:pPr>
-      <w:proofErr w:type="spellStart"/>
       <w:r>
         <w:rPr>
           <w:rFonts w:ascii="Arial" w:hAnsi="Arial" w:cs="Arial"/>
@@ -5223,17 +5191,7 @@
           <w:szCs w:val="18"/>
           <w:lang w:val="es-ES_tradnl"/>
         </w:rPr>
-        <w:t>Shutterstock</w:t>
-      </w:r>
-      <w:proofErr w:type="spellEnd"/>
-      <w:r>
-        <w:rPr>
-          <w:rFonts w:ascii="Arial" w:hAnsi="Arial" w:cs="Arial"/>
-          <w:sz w:val="18"/>
-          <w:szCs w:val="18"/>
-          <w:lang w:val="es-ES_tradnl"/>
-        </w:rPr>
-        <w:t xml:space="preserve"> </w:t>
+        <w:t xml:space="preserve">Shutterstock </w:t>
       </w:r>
       <w:r>
         <w:rPr>
@@ -5487,29 +5445,7 @@
                 <w:szCs w:val="18"/>
                 <w:lang w:val="es-ES_tradnl"/>
               </w:rPr>
-              <w:t>Contenido del texto (</w:t>
-            </w:r>
-            <w:proofErr w:type="spellStart"/>
-            <w:r>
-              <w:rPr>
-                <w:rFonts w:ascii="Arial" w:hAnsi="Arial" w:cs="Arial"/>
-                <w:i/>
-                <w:sz w:val="18"/>
-                <w:szCs w:val="18"/>
-                <w:lang w:val="es-ES_tradnl"/>
-              </w:rPr>
-              <w:t>max</w:t>
-            </w:r>
-            <w:proofErr w:type="spellEnd"/>
-            <w:r>
-              <w:rPr>
-                <w:rFonts w:ascii="Arial" w:hAnsi="Arial" w:cs="Arial"/>
-                <w:i/>
-                <w:sz w:val="18"/>
-                <w:szCs w:val="18"/>
-                <w:lang w:val="es-ES_tradnl"/>
-              </w:rPr>
-              <w:t>. 30 caracteres)</w:t>
+              <w:t>Contenido del texto (max. 30 caracteres)</w:t>
             </w:r>
           </w:p>
         </w:tc>
@@ -5648,7 +5584,6 @@
                     <w:lang w:val="es-ES_tradnl"/>
                   </w:rPr>
                 </w:pPr>
-                <w:proofErr w:type="spellStart"/>
                 <w:r>
                   <w:rPr>
                     <w:rFonts w:ascii="Arial" w:hAnsi="Arial" w:cs="Arial"/>
@@ -5658,7 +5593,6 @@
                   </w:rPr>
                   <w:t>LeftTop</w:t>
                 </w:r>
-                <w:proofErr w:type="spellEnd"/>
               </w:p>
             </w:tc>
           </w:sdtContent>
@@ -5794,7 +5728,6 @@
                     <w:lang w:val="es-ES_tradnl"/>
                   </w:rPr>
                 </w:pPr>
-                <w:proofErr w:type="spellStart"/>
                 <w:r>
                   <w:rPr>
                     <w:rFonts w:ascii="Arial" w:hAnsi="Arial" w:cs="Arial"/>
@@ -5804,7 +5737,6 @@
                   </w:rPr>
                   <w:t>RightTop</w:t>
                 </w:r>
-                <w:proofErr w:type="spellEnd"/>
               </w:p>
             </w:tc>
           </w:sdtContent>
@@ -5927,7 +5859,6 @@
                     <w:lang w:val="es-ES_tradnl"/>
                   </w:rPr>
                 </w:pPr>
-                <w:proofErr w:type="spellStart"/>
                 <w:r>
                   <w:rPr>
                     <w:rFonts w:ascii="Arial" w:hAnsi="Arial" w:cs="Arial"/>
@@ -5937,7 +5868,6 @@
                   </w:rPr>
                   <w:t>RightBottom</w:t>
                 </w:r>
-                <w:proofErr w:type="spellEnd"/>
               </w:p>
             </w:tc>
           </w:sdtContent>
@@ -5995,7 +5925,6 @@
                 <w:noProof/>
                 <w:sz w:val="18"/>
                 <w:szCs w:val="18"/>
-                <w:lang w:val="es-CO" w:eastAsia="es-CO"/>
               </w:rPr>
               <mc:AlternateContent>
                 <mc:Choice Requires="wpg">
@@ -6094,7 +6023,6 @@
                                         <w:lang w:val="es-ES"/>
                                       </w:rPr>
                                     </w:pPr>
-                                    <w:proofErr w:type="spellStart"/>
                                     <w:r>
                                       <w:rPr>
                                         <w:sz w:val="18"/>
@@ -6102,7 +6030,6 @@
                                       </w:rPr>
                                       <w:t>LeftTop</w:t>
                                     </w:r>
-                                    <w:proofErr w:type="spellEnd"/>
                                   </w:p>
                                 </w:txbxContent>
                               </wps:txbx>
@@ -6142,7 +6069,6 @@
                                         <w:lang w:val="es-ES"/>
                                       </w:rPr>
                                     </w:pPr>
-                                    <w:proofErr w:type="spellStart"/>
                                     <w:r>
                                       <w:rPr>
                                         <w:sz w:val="18"/>
@@ -6157,7 +6083,6 @@
                                       </w:rPr>
                                       <w:t>Top</w:t>
                                     </w:r>
-                                    <w:proofErr w:type="spellEnd"/>
                                   </w:p>
                                 </w:txbxContent>
                               </wps:txbx>
@@ -6197,7 +6122,6 @@
                                         <w:lang w:val="es-ES"/>
                                       </w:rPr>
                                     </w:pPr>
-                                    <w:proofErr w:type="spellStart"/>
                                     <w:r>
                                       <w:rPr>
                                         <w:sz w:val="18"/>
@@ -6212,7 +6136,6 @@
                                       </w:rPr>
                                       <w:t>Top</w:t>
                                     </w:r>
-                                    <w:proofErr w:type="spellEnd"/>
                                   </w:p>
                                 </w:txbxContent>
                               </wps:txbx>
@@ -6252,7 +6175,6 @@
                                         <w:lang w:val="es-ES"/>
                                       </w:rPr>
                                     </w:pPr>
-                                    <w:proofErr w:type="spellStart"/>
                                     <w:r>
                                       <w:rPr>
                                         <w:sz w:val="18"/>
@@ -6267,7 +6189,6 @@
                                       </w:rPr>
                                       <w:t>Center</w:t>
                                     </w:r>
-                                    <w:proofErr w:type="spellEnd"/>
                                   </w:p>
                                 </w:txbxContent>
                               </wps:txbx>
@@ -6307,7 +6228,6 @@
                                         <w:lang w:val="es-ES"/>
                                       </w:rPr>
                                     </w:pPr>
-                                    <w:proofErr w:type="spellStart"/>
                                     <w:r>
                                       <w:rPr>
                                         <w:sz w:val="18"/>
@@ -6315,7 +6235,6 @@
                                       </w:rPr>
                                       <w:t>CenterCenter</w:t>
                                     </w:r>
-                                    <w:proofErr w:type="spellEnd"/>
                                   </w:p>
                                 </w:txbxContent>
                               </wps:txbx>
@@ -6355,7 +6274,6 @@
                                         <w:lang w:val="es-ES"/>
                                       </w:rPr>
                                     </w:pPr>
-                                    <w:proofErr w:type="spellStart"/>
                                     <w:r>
                                       <w:rPr>
                                         <w:sz w:val="18"/>
@@ -6363,7 +6281,6 @@
                                       </w:rPr>
                                       <w:t>RightCenter</w:t>
                                     </w:r>
-                                    <w:proofErr w:type="spellEnd"/>
                                   </w:p>
                                 </w:txbxContent>
                               </wps:txbx>
@@ -6403,7 +6320,6 @@
                                         <w:lang w:val="es-ES"/>
                                       </w:rPr>
                                     </w:pPr>
-                                    <w:proofErr w:type="spellStart"/>
                                     <w:r>
                                       <w:rPr>
                                         <w:sz w:val="18"/>
@@ -6418,7 +6334,6 @@
                                       </w:rPr>
                                       <w:t>Bottom</w:t>
                                     </w:r>
-                                    <w:proofErr w:type="spellEnd"/>
                                   </w:p>
                                 </w:txbxContent>
                               </wps:txbx>
@@ -6458,7 +6373,6 @@
                                         <w:lang w:val="es-ES"/>
                                       </w:rPr>
                                     </w:pPr>
-                                    <w:proofErr w:type="spellStart"/>
                                     <w:r>
                                       <w:rPr>
                                         <w:sz w:val="18"/>
@@ -6466,7 +6380,6 @@
                                       </w:rPr>
                                       <w:t>CenterBottom</w:t>
                                     </w:r>
-                                    <w:proofErr w:type="spellEnd"/>
                                   </w:p>
                                 </w:txbxContent>
                               </wps:txbx>
@@ -6506,7 +6419,6 @@
                                         <w:lang w:val="es-ES"/>
                                       </w:rPr>
                                     </w:pPr>
-                                    <w:proofErr w:type="spellStart"/>
                                     <w:r>
                                       <w:rPr>
                                         <w:sz w:val="18"/>
@@ -6514,7 +6426,6 @@
                                       </w:rPr>
                                       <w:t>RightBottom</w:t>
                                     </w:r>
-                                    <w:proofErr w:type="spellEnd"/>
                                   </w:p>
                                 </w:txbxContent>
                               </wps:txbx>
@@ -7052,29 +6963,7 @@
           <w:highlight w:val="yellow"/>
           <w:lang w:val="es-ES_tradnl"/>
         </w:rPr>
-        <w:t xml:space="preserve">Nombre de archivo </w:t>
-      </w:r>
-      <w:proofErr w:type="spellStart"/>
-      <w:r>
-        <w:rPr>
-          <w:rFonts w:ascii="Arial" w:hAnsi="Arial" w:cs="Arial"/>
-          <w:sz w:val="18"/>
-          <w:szCs w:val="18"/>
-          <w:highlight w:val="yellow"/>
-          <w:lang w:val="es-ES_tradnl"/>
-        </w:rPr>
-        <w:t>Shutterstock</w:t>
-      </w:r>
-      <w:proofErr w:type="spellEnd"/>
-      <w:r>
-        <w:rPr>
-          <w:rFonts w:ascii="Arial" w:hAnsi="Arial" w:cs="Arial"/>
-          <w:sz w:val="18"/>
-          <w:szCs w:val="18"/>
-          <w:highlight w:val="yellow"/>
-          <w:lang w:val="es-ES_tradnl"/>
-        </w:rPr>
-        <w:t xml:space="preserve"> o descripción de ilustración a crear</w:t>
+        <w:t>Nombre de archivo Shutterstock o descripción de ilustración a crear</w:t>
       </w:r>
     </w:p>
     <w:p>
@@ -7086,8 +6975,6 @@
           <w:lang w:val="es-ES_tradnl"/>
         </w:rPr>
       </w:pPr>
-      <w:proofErr w:type="spellStart"/>
-      <w:proofErr w:type="gramStart"/>
       <w:r>
         <w:rPr>
           <w:rFonts w:ascii="Arial" w:hAnsi="Arial" w:cs="Arial"/>
@@ -7095,27 +6982,7 @@
           <w:szCs w:val="18"/>
           <w:lang w:val="es-ES_tradnl"/>
         </w:rPr>
-        <w:t>Shutterstock</w:t>
-      </w:r>
-      <w:proofErr w:type="spellEnd"/>
-      <w:r>
-        <w:rPr>
-          <w:rFonts w:ascii="Arial" w:hAnsi="Arial" w:cs="Arial"/>
-          <w:sz w:val="18"/>
-          <w:szCs w:val="18"/>
-          <w:lang w:val="es-ES_tradnl"/>
-        </w:rPr>
-        <w:t xml:space="preserve"> :</w:t>
-      </w:r>
-      <w:proofErr w:type="gramEnd"/>
-      <w:r>
-        <w:rPr>
-          <w:rFonts w:ascii="Arial" w:hAnsi="Arial" w:cs="Arial"/>
-          <w:sz w:val="18"/>
-          <w:szCs w:val="18"/>
-          <w:lang w:val="es-ES_tradnl"/>
-        </w:rPr>
-        <w:t xml:space="preserve"> </w:t>
+        <w:t xml:space="preserve">Shutterstock : </w:t>
       </w:r>
       <w:r>
         <w:rPr>
@@ -7369,29 +7236,7 @@
                 <w:szCs w:val="18"/>
                 <w:lang w:val="es-ES_tradnl"/>
               </w:rPr>
-              <w:t>Contenido del texto (</w:t>
-            </w:r>
-            <w:proofErr w:type="spellStart"/>
-            <w:r>
-              <w:rPr>
-                <w:rFonts w:ascii="Arial" w:hAnsi="Arial" w:cs="Arial"/>
-                <w:i/>
-                <w:sz w:val="18"/>
-                <w:szCs w:val="18"/>
-                <w:lang w:val="es-ES_tradnl"/>
-              </w:rPr>
-              <w:t>max</w:t>
-            </w:r>
-            <w:proofErr w:type="spellEnd"/>
-            <w:r>
-              <w:rPr>
-                <w:rFonts w:ascii="Arial" w:hAnsi="Arial" w:cs="Arial"/>
-                <w:i/>
-                <w:sz w:val="18"/>
-                <w:szCs w:val="18"/>
-                <w:lang w:val="es-ES_tradnl"/>
-              </w:rPr>
-              <w:t>. 30 caracteres)</w:t>
+              <w:t>Contenido del texto (max. 30 caracteres)</w:t>
             </w:r>
           </w:p>
         </w:tc>
@@ -7539,7 +7384,6 @@
                     <w:lang w:val="es-ES_tradnl"/>
                   </w:rPr>
                 </w:pPr>
-                <w:proofErr w:type="spellStart"/>
                 <w:r>
                   <w:rPr>
                     <w:rFonts w:ascii="Arial" w:hAnsi="Arial" w:cs="Arial"/>
@@ -7549,7 +7393,6 @@
                   </w:rPr>
                   <w:t>LeftTop</w:t>
                 </w:r>
-                <w:proofErr w:type="spellEnd"/>
               </w:p>
             </w:tc>
           </w:sdtContent>
@@ -7685,7 +7528,6 @@
                     <w:lang w:val="es-ES_tradnl"/>
                   </w:rPr>
                 </w:pPr>
-                <w:proofErr w:type="spellStart"/>
                 <w:r>
                   <w:rPr>
                     <w:rFonts w:ascii="Arial" w:hAnsi="Arial" w:cs="Arial"/>
@@ -7695,7 +7537,6 @@
                   </w:rPr>
                   <w:t>RightTop</w:t>
                 </w:r>
-                <w:proofErr w:type="spellEnd"/>
               </w:p>
             </w:tc>
           </w:sdtContent>
@@ -7818,7 +7659,6 @@
                     <w:lang w:val="es-ES_tradnl"/>
                   </w:rPr>
                 </w:pPr>
-                <w:proofErr w:type="spellStart"/>
                 <w:r>
                   <w:rPr>
                     <w:rFonts w:ascii="Arial" w:hAnsi="Arial" w:cs="Arial"/>
@@ -7828,7 +7668,6 @@
                   </w:rPr>
                   <w:t>RightBottom</w:t>
                 </w:r>
-                <w:proofErr w:type="spellEnd"/>
               </w:p>
             </w:tc>
           </w:sdtContent>
@@ -7886,7 +7725,6 @@
                 <w:noProof/>
                 <w:sz w:val="18"/>
                 <w:szCs w:val="18"/>
-                <w:lang w:val="es-CO" w:eastAsia="es-CO"/>
               </w:rPr>
               <mc:AlternateContent>
                 <mc:Choice Requires="wpg">
@@ -7985,7 +7823,6 @@
                                         <w:lang w:val="es-ES"/>
                                       </w:rPr>
                                     </w:pPr>
-                                    <w:proofErr w:type="spellStart"/>
                                     <w:r>
                                       <w:rPr>
                                         <w:sz w:val="18"/>
@@ -7993,7 +7830,6 @@
                                       </w:rPr>
                                       <w:t>LeftTop</w:t>
                                     </w:r>
-                                    <w:proofErr w:type="spellEnd"/>
                                   </w:p>
                                 </w:txbxContent>
                               </wps:txbx>
@@ -8033,7 +7869,6 @@
                                         <w:lang w:val="es-ES"/>
                                       </w:rPr>
                                     </w:pPr>
-                                    <w:proofErr w:type="spellStart"/>
                                     <w:r>
                                       <w:rPr>
                                         <w:sz w:val="18"/>
@@ -8048,7 +7883,6 @@
                                       </w:rPr>
                                       <w:t>Top</w:t>
                                     </w:r>
-                                    <w:proofErr w:type="spellEnd"/>
                                   </w:p>
                                 </w:txbxContent>
                               </wps:txbx>
@@ -8088,7 +7922,6 @@
                                         <w:lang w:val="es-ES"/>
                                       </w:rPr>
                                     </w:pPr>
-                                    <w:proofErr w:type="spellStart"/>
                                     <w:r>
                                       <w:rPr>
                                         <w:sz w:val="18"/>
@@ -8103,7 +7936,6 @@
                                       </w:rPr>
                                       <w:t>Top</w:t>
                                     </w:r>
-                                    <w:proofErr w:type="spellEnd"/>
                                   </w:p>
                                 </w:txbxContent>
                               </wps:txbx>
@@ -8143,7 +7975,6 @@
                                         <w:lang w:val="es-ES"/>
                                       </w:rPr>
                                     </w:pPr>
-                                    <w:proofErr w:type="spellStart"/>
                                     <w:r>
                                       <w:rPr>
                                         <w:sz w:val="18"/>
@@ -8158,7 +7989,6 @@
                                       </w:rPr>
                                       <w:t>Center</w:t>
                                     </w:r>
-                                    <w:proofErr w:type="spellEnd"/>
                                   </w:p>
                                 </w:txbxContent>
                               </wps:txbx>
@@ -8198,7 +8028,6 @@
                                         <w:lang w:val="es-ES"/>
                                       </w:rPr>
                                     </w:pPr>
-                                    <w:proofErr w:type="spellStart"/>
                                     <w:r>
                                       <w:rPr>
                                         <w:sz w:val="18"/>
@@ -8206,7 +8035,6 @@
                                       </w:rPr>
                                       <w:t>CenterCenter</w:t>
                                     </w:r>
-                                    <w:proofErr w:type="spellEnd"/>
                                   </w:p>
                                 </w:txbxContent>
                               </wps:txbx>
@@ -8246,7 +8074,6 @@
                                         <w:lang w:val="es-ES"/>
                                       </w:rPr>
                                     </w:pPr>
-                                    <w:proofErr w:type="spellStart"/>
                                     <w:r>
                                       <w:rPr>
                                         <w:sz w:val="18"/>
@@ -8254,7 +8081,6 @@
                                       </w:rPr>
                                       <w:t>RightCenter</w:t>
                                     </w:r>
-                                    <w:proofErr w:type="spellEnd"/>
                                   </w:p>
                                 </w:txbxContent>
                               </wps:txbx>
@@ -8294,7 +8120,6 @@
                                         <w:lang w:val="es-ES"/>
                                       </w:rPr>
                                     </w:pPr>
-                                    <w:proofErr w:type="spellStart"/>
                                     <w:r>
                                       <w:rPr>
                                         <w:sz w:val="18"/>
@@ -8309,7 +8134,6 @@
                                       </w:rPr>
                                       <w:t>Bottom</w:t>
                                     </w:r>
-                                    <w:proofErr w:type="spellEnd"/>
                                   </w:p>
                                 </w:txbxContent>
                               </wps:txbx>
@@ -8349,7 +8173,6 @@
                                         <w:lang w:val="es-ES"/>
                                       </w:rPr>
                                     </w:pPr>
-                                    <w:proofErr w:type="spellStart"/>
                                     <w:r>
                                       <w:rPr>
                                         <w:sz w:val="18"/>
@@ -8357,7 +8180,6 @@
                                       </w:rPr>
                                       <w:t>CenterBottom</w:t>
                                     </w:r>
-                                    <w:proofErr w:type="spellEnd"/>
                                   </w:p>
                                 </w:txbxContent>
                               </wps:txbx>
@@ -8397,7 +8219,6 @@
                                         <w:lang w:val="es-ES"/>
                                       </w:rPr>
                                     </w:pPr>
-                                    <w:proofErr w:type="spellStart"/>
                                     <w:r>
                                       <w:rPr>
                                         <w:sz w:val="18"/>
@@ -8405,7 +8226,6 @@
                                       </w:rPr>
                                       <w:t>RightBottom</w:t>
                                     </w:r>
-                                    <w:proofErr w:type="spellEnd"/>
                                   </w:p>
                                 </w:txbxContent>
                               </wps:txbx>
@@ -8935,29 +8755,7 @@
           <w:highlight w:val="yellow"/>
           <w:lang w:val="es-ES_tradnl"/>
         </w:rPr>
-        <w:t xml:space="preserve">Nombre de archivo </w:t>
-      </w:r>
-      <w:proofErr w:type="spellStart"/>
-      <w:r>
-        <w:rPr>
-          <w:rFonts w:ascii="Arial" w:hAnsi="Arial" w:cs="Arial"/>
-          <w:sz w:val="18"/>
-          <w:szCs w:val="18"/>
-          <w:highlight w:val="yellow"/>
-          <w:lang w:val="es-ES_tradnl"/>
-        </w:rPr>
-        <w:t>Shutterstock</w:t>
-      </w:r>
-      <w:proofErr w:type="spellEnd"/>
-      <w:r>
-        <w:rPr>
-          <w:rFonts w:ascii="Arial" w:hAnsi="Arial" w:cs="Arial"/>
-          <w:sz w:val="18"/>
-          <w:szCs w:val="18"/>
-          <w:highlight w:val="yellow"/>
-          <w:lang w:val="es-ES_tradnl"/>
-        </w:rPr>
-        <w:t xml:space="preserve"> o descripción de ilustración a crear</w:t>
+        <w:t>Nombre de archivo Shutterstock o descripción de ilustración a crear</w:t>
       </w:r>
     </w:p>
     <w:p>
@@ -8969,7 +8767,6 @@
           <w:lang w:val="es-ES_tradnl"/>
         </w:rPr>
       </w:pPr>
-      <w:proofErr w:type="spellStart"/>
       <w:r>
         <w:rPr>
           <w:rFonts w:ascii="Arial" w:hAnsi="Arial" w:cs="Arial"/>
@@ -8977,17 +8774,7 @@
           <w:szCs w:val="18"/>
           <w:lang w:val="es-ES_tradnl"/>
         </w:rPr>
-        <w:t>Shutterstock</w:t>
-      </w:r>
-      <w:proofErr w:type="spellEnd"/>
-      <w:r>
-        <w:rPr>
-          <w:rFonts w:ascii="Arial" w:hAnsi="Arial" w:cs="Arial"/>
-          <w:sz w:val="18"/>
-          <w:szCs w:val="18"/>
-          <w:lang w:val="es-ES_tradnl"/>
-        </w:rPr>
-        <w:t xml:space="preserve">: </w:t>
+        <w:t xml:space="preserve">Shutterstock: </w:t>
       </w:r>
       <w:r>
         <w:rPr>
@@ -9241,29 +9028,7 @@
                 <w:szCs w:val="18"/>
                 <w:lang w:val="es-ES_tradnl"/>
               </w:rPr>
-              <w:t>Contenido del texto (</w:t>
-            </w:r>
-            <w:proofErr w:type="spellStart"/>
-            <w:r>
-              <w:rPr>
-                <w:rFonts w:ascii="Arial" w:hAnsi="Arial" w:cs="Arial"/>
-                <w:i/>
-                <w:sz w:val="18"/>
-                <w:szCs w:val="18"/>
-                <w:lang w:val="es-ES_tradnl"/>
-              </w:rPr>
-              <w:t>max</w:t>
-            </w:r>
-            <w:proofErr w:type="spellEnd"/>
-            <w:r>
-              <w:rPr>
-                <w:rFonts w:ascii="Arial" w:hAnsi="Arial" w:cs="Arial"/>
-                <w:i/>
-                <w:sz w:val="18"/>
-                <w:szCs w:val="18"/>
-                <w:lang w:val="es-ES_tradnl"/>
-              </w:rPr>
-              <w:t>. 30 caracteres)</w:t>
+              <w:t>Contenido del texto (max. 30 caracteres)</w:t>
             </w:r>
           </w:p>
         </w:tc>
@@ -9411,7 +9176,6 @@
                     <w:lang w:val="es-ES_tradnl"/>
                   </w:rPr>
                 </w:pPr>
-                <w:proofErr w:type="spellStart"/>
                 <w:r>
                   <w:rPr>
                     <w:rFonts w:ascii="Arial" w:hAnsi="Arial" w:cs="Arial"/>
@@ -9421,7 +9185,6 @@
                   </w:rPr>
                   <w:t>LeftTop</w:t>
                 </w:r>
-                <w:proofErr w:type="spellEnd"/>
               </w:p>
             </w:tc>
           </w:sdtContent>
@@ -9543,7 +9306,6 @@
                     <w:lang w:val="es-ES_tradnl"/>
                   </w:rPr>
                 </w:pPr>
-                <w:proofErr w:type="spellStart"/>
                 <w:r>
                   <w:rPr>
                     <w:rFonts w:ascii="Arial" w:hAnsi="Arial" w:cs="Arial"/>
@@ -9553,7 +9315,6 @@
                   </w:rPr>
                   <w:t>RightTop</w:t>
                 </w:r>
-                <w:proofErr w:type="spellEnd"/>
               </w:p>
             </w:tc>
           </w:sdtContent>
@@ -9682,7 +9443,6 @@
                     <w:lang w:val="es-ES_tradnl"/>
                   </w:rPr>
                 </w:pPr>
-                <w:proofErr w:type="spellStart"/>
                 <w:r>
                   <w:rPr>
                     <w:rFonts w:ascii="Arial" w:hAnsi="Arial" w:cs="Arial"/>
@@ -9692,7 +9452,6 @@
                   </w:rPr>
                   <w:t>RightBottom</w:t>
                 </w:r>
-                <w:proofErr w:type="spellEnd"/>
               </w:p>
             </w:tc>
           </w:sdtContent>
@@ -9750,7 +9509,6 @@
                 <w:noProof/>
                 <w:sz w:val="18"/>
                 <w:szCs w:val="18"/>
-                <w:lang w:val="es-CO" w:eastAsia="es-CO"/>
               </w:rPr>
               <mc:AlternateContent>
                 <mc:Choice Requires="wpg">
@@ -9849,7 +9607,6 @@
                                         <w:lang w:val="es-ES"/>
                                       </w:rPr>
                                     </w:pPr>
-                                    <w:proofErr w:type="spellStart"/>
                                     <w:r>
                                       <w:rPr>
                                         <w:sz w:val="18"/>
@@ -9857,7 +9614,6 @@
                                       </w:rPr>
                                       <w:t>LeftTop</w:t>
                                     </w:r>
-                                    <w:proofErr w:type="spellEnd"/>
                                   </w:p>
                                 </w:txbxContent>
                               </wps:txbx>
@@ -9897,7 +9653,6 @@
                                         <w:lang w:val="es-ES"/>
                                       </w:rPr>
                                     </w:pPr>
-                                    <w:proofErr w:type="spellStart"/>
                                     <w:r>
                                       <w:rPr>
                                         <w:sz w:val="18"/>
@@ -9912,7 +9667,6 @@
                                       </w:rPr>
                                       <w:t>Top</w:t>
                                     </w:r>
-                                    <w:proofErr w:type="spellEnd"/>
                                   </w:p>
                                 </w:txbxContent>
                               </wps:txbx>
@@ -9952,7 +9706,6 @@
                                         <w:lang w:val="es-ES"/>
                                       </w:rPr>
                                     </w:pPr>
-                                    <w:proofErr w:type="spellStart"/>
                                     <w:r>
                                       <w:rPr>
                                         <w:sz w:val="18"/>
@@ -9967,7 +9720,6 @@
                                       </w:rPr>
                                       <w:t>Top</w:t>
                                     </w:r>
-                                    <w:proofErr w:type="spellEnd"/>
                                   </w:p>
                                 </w:txbxContent>
                               </wps:txbx>
@@ -10007,7 +9759,6 @@
                                         <w:lang w:val="es-ES"/>
                                       </w:rPr>
                                     </w:pPr>
-                                    <w:proofErr w:type="spellStart"/>
                                     <w:r>
                                       <w:rPr>
                                         <w:sz w:val="18"/>
@@ -10022,7 +9773,6 @@
                                       </w:rPr>
                                       <w:t>Center</w:t>
                                     </w:r>
-                                    <w:proofErr w:type="spellEnd"/>
                                   </w:p>
                                 </w:txbxContent>
                               </wps:txbx>
@@ -10062,7 +9812,6 @@
                                         <w:lang w:val="es-ES"/>
                                       </w:rPr>
                                     </w:pPr>
-                                    <w:proofErr w:type="spellStart"/>
                                     <w:r>
                                       <w:rPr>
                                         <w:sz w:val="18"/>
@@ -10070,7 +9819,6 @@
                                       </w:rPr>
                                       <w:t>CenterCenter</w:t>
                                     </w:r>
-                                    <w:proofErr w:type="spellEnd"/>
                                   </w:p>
                                 </w:txbxContent>
                               </wps:txbx>
@@ -10110,7 +9858,6 @@
                                         <w:lang w:val="es-ES"/>
                                       </w:rPr>
                                     </w:pPr>
-                                    <w:proofErr w:type="spellStart"/>
                                     <w:r>
                                       <w:rPr>
                                         <w:sz w:val="18"/>
@@ -10118,7 +9865,6 @@
                                       </w:rPr>
                                       <w:t>RightCenter</w:t>
                                     </w:r>
-                                    <w:proofErr w:type="spellEnd"/>
                                   </w:p>
                                 </w:txbxContent>
                               </wps:txbx>
@@ -10158,7 +9904,6 @@
                                         <w:lang w:val="es-ES"/>
                                       </w:rPr>
                                     </w:pPr>
-                                    <w:proofErr w:type="spellStart"/>
                                     <w:r>
                                       <w:rPr>
                                         <w:sz w:val="18"/>
@@ -10173,7 +9918,6 @@
                                       </w:rPr>
                                       <w:t>Bottom</w:t>
                                     </w:r>
-                                    <w:proofErr w:type="spellEnd"/>
                                   </w:p>
                                 </w:txbxContent>
                               </wps:txbx>
@@ -10213,7 +9957,6 @@
                                         <w:lang w:val="es-ES"/>
                                       </w:rPr>
                                     </w:pPr>
-                                    <w:proofErr w:type="spellStart"/>
                                     <w:r>
                                       <w:rPr>
                                         <w:sz w:val="18"/>
@@ -10221,7 +9964,6 @@
                                       </w:rPr>
                                       <w:t>CenterBottom</w:t>
                                     </w:r>
-                                    <w:proofErr w:type="spellEnd"/>
                                   </w:p>
                                 </w:txbxContent>
                               </wps:txbx>
@@ -10261,7 +10003,6 @@
                                         <w:lang w:val="es-ES"/>
                                       </w:rPr>
                                     </w:pPr>
-                                    <w:proofErr w:type="spellStart"/>
                                     <w:r>
                                       <w:rPr>
                                         <w:sz w:val="18"/>
@@ -10269,7 +10010,6 @@
                                       </w:rPr>
                                       <w:t>RightBottom</w:t>
                                     </w:r>
-                                    <w:proofErr w:type="spellEnd"/>
                                   </w:p>
                                 </w:txbxContent>
                               </wps:txbx>
@@ -10799,29 +10539,7 @@
           <w:highlight w:val="yellow"/>
           <w:lang w:val="es-ES_tradnl"/>
         </w:rPr>
-        <w:t xml:space="preserve">Nombre de archivo </w:t>
-      </w:r>
-      <w:proofErr w:type="spellStart"/>
-      <w:r>
-        <w:rPr>
-          <w:rFonts w:ascii="Arial" w:hAnsi="Arial" w:cs="Arial"/>
-          <w:sz w:val="18"/>
-          <w:szCs w:val="18"/>
-          <w:highlight w:val="yellow"/>
-          <w:lang w:val="es-ES_tradnl"/>
-        </w:rPr>
-        <w:t>Shutterstock</w:t>
-      </w:r>
-      <w:proofErr w:type="spellEnd"/>
-      <w:r>
-        <w:rPr>
-          <w:rFonts w:ascii="Arial" w:hAnsi="Arial" w:cs="Arial"/>
-          <w:sz w:val="18"/>
-          <w:szCs w:val="18"/>
-          <w:highlight w:val="yellow"/>
-          <w:lang w:val="es-ES_tradnl"/>
-        </w:rPr>
-        <w:t xml:space="preserve"> o descripción de ilustración a crear</w:t>
+        <w:t>Nombre de archivo Shutterstock o descripción de ilustración a crear</w:t>
       </w:r>
     </w:p>
     <w:p>
@@ -10833,7 +10551,6 @@
           <w:lang w:val="es-ES_tradnl"/>
         </w:rPr>
       </w:pPr>
-      <w:proofErr w:type="spellStart"/>
       <w:r>
         <w:rPr>
           <w:rFonts w:ascii="Arial" w:hAnsi="Arial" w:cs="Arial"/>
@@ -10841,17 +10558,7 @@
           <w:szCs w:val="18"/>
           <w:lang w:val="es-ES_tradnl"/>
         </w:rPr>
-        <w:t>Shutterstock</w:t>
-      </w:r>
-      <w:proofErr w:type="spellEnd"/>
-      <w:r>
-        <w:rPr>
-          <w:rFonts w:ascii="Arial" w:hAnsi="Arial" w:cs="Arial"/>
-          <w:sz w:val="18"/>
-          <w:szCs w:val="18"/>
-          <w:lang w:val="es-ES_tradnl"/>
-        </w:rPr>
-        <w:t xml:space="preserve">: </w:t>
+        <w:t xml:space="preserve">Shutterstock: </w:t>
       </w:r>
       <w:r>
         <w:rPr>
@@ -11105,29 +10812,7 @@
                 <w:szCs w:val="18"/>
                 <w:lang w:val="es-ES_tradnl"/>
               </w:rPr>
-              <w:t>Contenido del texto (</w:t>
-            </w:r>
-            <w:proofErr w:type="spellStart"/>
-            <w:r>
-              <w:rPr>
-                <w:rFonts w:ascii="Arial" w:hAnsi="Arial" w:cs="Arial"/>
-                <w:i/>
-                <w:sz w:val="18"/>
-                <w:szCs w:val="18"/>
-                <w:lang w:val="es-ES_tradnl"/>
-              </w:rPr>
-              <w:t>max</w:t>
-            </w:r>
-            <w:proofErr w:type="spellEnd"/>
-            <w:r>
-              <w:rPr>
-                <w:rFonts w:ascii="Arial" w:hAnsi="Arial" w:cs="Arial"/>
-                <w:i/>
-                <w:sz w:val="18"/>
-                <w:szCs w:val="18"/>
-                <w:lang w:val="es-ES_tradnl"/>
-              </w:rPr>
-              <w:t>. 30 caracteres)</w:t>
+              <w:t>Contenido del texto (max. 30 caracteres)</w:t>
             </w:r>
           </w:p>
         </w:tc>
@@ -11272,7 +10957,6 @@
                     <w:lang w:val="es-ES_tradnl"/>
                   </w:rPr>
                 </w:pPr>
-                <w:proofErr w:type="spellStart"/>
                 <w:r>
                   <w:rPr>
                     <w:rFonts w:ascii="Arial" w:hAnsi="Arial" w:cs="Arial"/>
@@ -11282,7 +10966,6 @@
                   </w:rPr>
                   <w:t>LeftTop</w:t>
                 </w:r>
-                <w:proofErr w:type="spellEnd"/>
               </w:p>
             </w:tc>
           </w:sdtContent>
@@ -11401,7 +11084,6 @@
                     <w:lang w:val="es-ES_tradnl"/>
                   </w:rPr>
                 </w:pPr>
-                <w:proofErr w:type="spellStart"/>
                 <w:r>
                   <w:rPr>
                     <w:rFonts w:ascii="Arial" w:hAnsi="Arial" w:cs="Arial"/>
@@ -11411,7 +11093,6 @@
                   </w:rPr>
                   <w:t>RightTop</w:t>
                 </w:r>
-                <w:proofErr w:type="spellEnd"/>
               </w:p>
             </w:tc>
           </w:sdtContent>
@@ -11541,7 +11222,6 @@
               </w:sdtPr>
               <w:sdtEndPr/>
               <w:sdtContent>
-                <w:proofErr w:type="spellStart"/>
                 <w:r>
                   <w:rPr>
                     <w:rFonts w:ascii="Arial" w:hAnsi="Arial" w:cs="Arial"/>
@@ -11551,7 +11231,6 @@
                   </w:rPr>
                   <w:t>RightBottom</w:t>
                 </w:r>
-                <w:proofErr w:type="spellEnd"/>
               </w:sdtContent>
             </w:sdt>
           </w:p>
@@ -11609,7 +11288,6 @@
                 <w:noProof/>
                 <w:sz w:val="18"/>
                 <w:szCs w:val="18"/>
-                <w:lang w:val="es-CO" w:eastAsia="es-CO"/>
               </w:rPr>
               <mc:AlternateContent>
                 <mc:Choice Requires="wpg">
@@ -11708,7 +11386,6 @@
                                         <w:lang w:val="es-ES"/>
                                       </w:rPr>
                                     </w:pPr>
-                                    <w:proofErr w:type="spellStart"/>
                                     <w:r>
                                       <w:rPr>
                                         <w:sz w:val="18"/>
@@ -11716,7 +11393,6 @@
                                       </w:rPr>
                                       <w:t>LeftTop</w:t>
                                     </w:r>
-                                    <w:proofErr w:type="spellEnd"/>
                                   </w:p>
                                 </w:txbxContent>
                               </wps:txbx>
@@ -11756,7 +11432,6 @@
                                         <w:lang w:val="es-ES"/>
                                       </w:rPr>
                                     </w:pPr>
-                                    <w:proofErr w:type="spellStart"/>
                                     <w:r>
                                       <w:rPr>
                                         <w:sz w:val="18"/>
@@ -11771,7 +11446,6 @@
                                       </w:rPr>
                                       <w:t>Top</w:t>
                                     </w:r>
-                                    <w:proofErr w:type="spellEnd"/>
                                   </w:p>
                                 </w:txbxContent>
                               </wps:txbx>
@@ -11811,7 +11485,6 @@
                                         <w:lang w:val="es-ES"/>
                                       </w:rPr>
                                     </w:pPr>
-                                    <w:proofErr w:type="spellStart"/>
                                     <w:r>
                                       <w:rPr>
                                         <w:sz w:val="18"/>
@@ -11826,7 +11499,6 @@
                                       </w:rPr>
                                       <w:t>Top</w:t>
                                     </w:r>
-                                    <w:proofErr w:type="spellEnd"/>
                                   </w:p>
                                 </w:txbxContent>
                               </wps:txbx>
@@ -11866,7 +11538,6 @@
                                         <w:lang w:val="es-ES"/>
                                       </w:rPr>
                                     </w:pPr>
-                                    <w:proofErr w:type="spellStart"/>
                                     <w:r>
                                       <w:rPr>
                                         <w:sz w:val="18"/>
@@ -11881,7 +11552,6 @@
                                       </w:rPr>
                                       <w:t>Center</w:t>
                                     </w:r>
-                                    <w:proofErr w:type="spellEnd"/>
                                   </w:p>
                                 </w:txbxContent>
                               </wps:txbx>
@@ -11921,7 +11591,6 @@
                                         <w:lang w:val="es-ES"/>
                                       </w:rPr>
                                     </w:pPr>
-                                    <w:proofErr w:type="spellStart"/>
                                     <w:r>
                                       <w:rPr>
                                         <w:sz w:val="18"/>
@@ -11929,7 +11598,6 @@
                                       </w:rPr>
                                       <w:t>CenterCenter</w:t>
                                     </w:r>
-                                    <w:proofErr w:type="spellEnd"/>
                                   </w:p>
                                 </w:txbxContent>
                               </wps:txbx>
@@ -11969,7 +11637,6 @@
                                         <w:lang w:val="es-ES"/>
                                       </w:rPr>
                                     </w:pPr>
-                                    <w:proofErr w:type="spellStart"/>
                                     <w:r>
                                       <w:rPr>
                                         <w:sz w:val="18"/>
@@ -11977,7 +11644,6 @@
                                       </w:rPr>
                                       <w:t>RightCenter</w:t>
                                     </w:r>
-                                    <w:proofErr w:type="spellEnd"/>
                                   </w:p>
                                 </w:txbxContent>
                               </wps:txbx>
@@ -12017,7 +11683,6 @@
                                         <w:lang w:val="es-ES"/>
                                       </w:rPr>
                                     </w:pPr>
-                                    <w:proofErr w:type="spellStart"/>
                                     <w:r>
                                       <w:rPr>
                                         <w:sz w:val="18"/>
@@ -12032,7 +11697,6 @@
                                       </w:rPr>
                                       <w:t>Bottom</w:t>
                                     </w:r>
-                                    <w:proofErr w:type="spellEnd"/>
                                   </w:p>
                                 </w:txbxContent>
                               </wps:txbx>
@@ -12072,7 +11736,6 @@
                                         <w:lang w:val="es-ES"/>
                                       </w:rPr>
                                     </w:pPr>
-                                    <w:proofErr w:type="spellStart"/>
                                     <w:r>
                                       <w:rPr>
                                         <w:sz w:val="18"/>
@@ -12080,7 +11743,6 @@
                                       </w:rPr>
                                       <w:t>CenterBottom</w:t>
                                     </w:r>
-                                    <w:proofErr w:type="spellEnd"/>
                                   </w:p>
                                 </w:txbxContent>
                               </wps:txbx>
@@ -12120,7 +11782,6 @@
                                         <w:lang w:val="es-ES"/>
                                       </w:rPr>
                                     </w:pPr>
-                                    <w:proofErr w:type="spellStart"/>
                                     <w:r>
                                       <w:rPr>
                                         <w:sz w:val="18"/>
@@ -12128,7 +11789,6 @@
                                       </w:rPr>
                                       <w:t>RightBottom</w:t>
                                     </w:r>
-                                    <w:proofErr w:type="spellEnd"/>
                                   </w:p>
                                 </w:txbxContent>
                               </wps:txbx>
@@ -12510,6 +12170,8 @@
           <w:lang w:val="es-CO"/>
         </w:rPr>
       </w:pPr>
+      <w:bookmarkStart w:id="12" w:name="_GoBack"/>
+      <w:bookmarkEnd w:id="12"/>
     </w:p>
     <w:sectPr>
       <w:pgSz w:w="11900" w:h="16840"/>
@@ -12640,6 +12302,14 @@
     <w:abstractNumId w:val="0"/>
   </w:num>
 </w:numbering>
+</file>
+
+<file path=word/people.xml><?xml version="1.0" encoding="utf-8"?>
+<w15:people xmlns:wpc="http://schemas.microsoft.com/office/word/2010/wordprocessingCanvas" xmlns:mc="http://schemas.openxmlformats.org/markup-compatibility/2006" xmlns:o="urn:schemas-microsoft-com:office:office" xmlns:r="http://schemas.openxmlformats.org/officeDocument/2006/relationships" xmlns:m="http://schemas.openxmlformats.org/officeDocument/2006/math" xmlns:v="urn:schemas-microsoft-com:vml" xmlns:wp14="http://schemas.microsoft.com/office/word/2010/wordprocessingDrawing" xmlns:wp="http://schemas.openxmlformats.org/drawingml/2006/wordprocessingDrawing" xmlns:w10="urn:schemas-microsoft-com:office:word" xmlns:w="http://schemas.openxmlformats.org/wordprocessingml/2006/main" xmlns:w14="http://schemas.microsoft.com/office/word/2010/wordml" xmlns:w15="http://schemas.microsoft.com/office/word/2012/wordml" xmlns:wpg="http://schemas.microsoft.com/office/word/2010/wordprocessingGroup" xmlns:wpi="http://schemas.microsoft.com/office/word/2010/wordprocessingInk" xmlns:wne="http://schemas.microsoft.com/office/word/2006/wordml" xmlns:wps="http://schemas.microsoft.com/office/word/2010/wordprocessingShape" mc:Ignorable="w14 w15 wp14">
+  <w15:person w15:author="Chris">
+    <w15:presenceInfo w15:providerId="None" w15:userId="Chris"/>
+  </w15:person>
+</w15:people>
 </file>
 
 <file path=word/styles.xml><?xml version="1.0" encoding="utf-8"?>
@@ -13546,14 +13216,14 @@
     <w:charset w:val="80"/>
     <w:family w:val="modern"/>
     <w:pitch w:val="fixed"/>
-    <w:sig w:usb0="E00002FF" w:usb1="6AC7FDFB" w:usb2="08000012" w:usb3="00000000" w:csb0="0002009F" w:csb1="00000000"/>
+    <w:sig w:usb0="E00002FF" w:usb1="6AC7FDFB" w:usb2="00000012" w:usb3="00000000" w:csb0="0002009F" w:csb1="00000000"/>
   </w:font>
   <w:font w:name="Times New Roman">
     <w:panose1 w:val="02020603050405020304"/>
     <w:charset w:val="00"/>
     <w:family w:val="roman"/>
     <w:pitch w:val="variable"/>
-    <w:sig w:usb0="E0002EFF" w:usb1="C0007843" w:usb2="00000009" w:usb3="00000000" w:csb0="000001FF" w:csb1="00000000"/>
+    <w:sig w:usb0="E0002AFF" w:usb1="C0007841" w:usb2="00000009" w:usb3="00000000" w:csb0="000001FF" w:csb1="00000000"/>
   </w:font>
   <w:font w:name="Courier New">
     <w:panose1 w:val="02070309020205020404"/>
@@ -13588,7 +13258,7 @@
     <w:charset w:val="00"/>
     <w:family w:val="swiss"/>
     <w:pitch w:val="variable"/>
-    <w:sig w:usb0="E00002FF" w:usb1="4000ACFF" w:usb2="00000001" w:usb3="00000000" w:csb0="0000019F" w:csb1="00000000"/>
+    <w:sig w:usb0="E10002FF" w:usb1="4000ACFF" w:usb2="00000009" w:usb3="00000000" w:csb0="0000019F" w:csb1="00000000"/>
   </w:font>
   <w:font w:name="Arial">
     <w:panose1 w:val="020B0604020202020204"/>
@@ -13602,7 +13272,7 @@
     <w:charset w:val="00"/>
     <w:family w:val="roman"/>
     <w:pitch w:val="variable"/>
-    <w:sig w:usb0="E0002EFF" w:usb1="C0007843" w:usb2="00000009" w:usb3="00000000" w:csb0="000001FF" w:csb1="00000000"/>
+    <w:sig w:usb0="E0002AFF" w:usb1="C0007841" w:usb2="00000009" w:usb3="00000000" w:csb0="000001FF" w:csb1="00000000"/>
   </w:font>
   <w:font w:name="Cambria Math">
     <w:panose1 w:val="02040503050406030204"/>
@@ -13617,7 +13287,7 @@
     <w:charset w:val="80"/>
     <w:family w:val="modern"/>
     <w:pitch w:val="fixed"/>
-    <w:sig w:usb0="E00002FF" w:usb1="6AC7FDFB" w:usb2="08000012" w:usb3="00000000" w:csb0="0002009F" w:csb1="00000000"/>
+    <w:sig w:usb0="E00002FF" w:usb1="6AC7FDFB" w:usb2="00000012" w:usb3="00000000" w:csb0="0002009F" w:csb1="00000000"/>
   </w:font>
   <w:font w:name="Calibri Light">
     <w:panose1 w:val="020F0302020204030204"/>
@@ -13645,11 +13315,13 @@
   <w:rsids>
     <w:rsidRoot w:val="00F54295"/>
     <w:rsid w:val="0013034C"/>
+    <w:rsid w:val="001A39E4"/>
     <w:rsid w:val="001D1136"/>
     <w:rsid w:val="00235032"/>
     <w:rsid w:val="00302695"/>
     <w:rsid w:val="005266C0"/>
     <w:rsid w:val="005A3BA8"/>
+    <w:rsid w:val="005F58CF"/>
     <w:rsid w:val="00672A58"/>
     <w:rsid w:val="006A581B"/>
     <w:rsid w:val="00A04C7B"/>
@@ -13676,7 +13348,7 @@
   <w:themeFontLang w:val="es-ES"/>
   <w:clrSchemeMapping w:bg1="light1" w:t1="dark1" w:bg2="light2" w:t2="dark2" w:accent1="accent1" w:accent2="accent2" w:accent3="accent3" w:accent4="accent4" w:accent5="accent5" w:accent6="accent6" w:hyperlink="hyperlink" w:followedHyperlink="followedHyperlink"/>
   <w:decimalSymbol w:val=","/>
-  <w:listSeparator w:val=","/>
+  <w:listSeparator w:val=";"/>
 </w:settings>
 </file>
 
@@ -14576,7 +14248,7 @@
 </file>
 
 <file path=customXml/itemProps1.xml><?xml version="1.0" encoding="utf-8"?>
-<ds:datastoreItem xmlns:ds="http://schemas.openxmlformats.org/officeDocument/2006/customXml" ds:itemID="{15A9748C-4BD2-41B9-8116-BA4CDC5E66E2}">
+<ds:datastoreItem xmlns:ds="http://schemas.openxmlformats.org/officeDocument/2006/customXml" ds:itemID="{816327D1-795B-4985-BC6F-3EFFA17EAFF0}">
   <ds:schemaRefs>
     <ds:schemaRef ds:uri="http://schemas.openxmlformats.org/officeDocument/2006/bibliography"/>
   </ds:schemaRefs>

--- a/fuentes/contenidos/grado04/guion01/MA_04_01_CO_REC50.docx
+++ b/fuentes/contenidos/grado04/guion01/MA_04_01_CO_REC50.docx
@@ -4111,6 +4111,7 @@
                 <w:noProof/>
                 <w:sz w:val="18"/>
                 <w:szCs w:val="18"/>
+                <w:lang w:val="es-CO" w:eastAsia="es-CO"/>
               </w:rPr>
               <mc:AlternateContent>
                 <mc:Choice Requires="wpg">
@@ -5925,6 +5926,7 @@
                 <w:noProof/>
                 <w:sz w:val="18"/>
                 <w:szCs w:val="18"/>
+                <w:lang w:val="es-CO" w:eastAsia="es-CO"/>
               </w:rPr>
               <mc:AlternateContent>
                 <mc:Choice Requires="wpg">
@@ -6965,6 +6967,19 @@
         </w:rPr>
         <w:t>Nombre de archivo Shutterstock o descripción de ilustración a crear</w:t>
       </w:r>
+      <w:ins w:id="12" w:author="Johana Montejo Rozo" w:date="2015-03-17T17:09:00Z">
+        <w:r>
+          <w:rPr>
+            <w:rFonts w:ascii="Arial" w:hAnsi="Arial" w:cs="Arial"/>
+            <w:sz w:val="18"/>
+            <w:szCs w:val="18"/>
+            <w:lang w:val="es-ES_tradnl"/>
+          </w:rPr>
+          <w:t xml:space="preserve"> </w:t>
+        </w:r>
+      </w:ins>
+      <w:bookmarkStart w:id="13" w:name="_GoBack"/>
+      <w:bookmarkEnd w:id="13"/>
     </w:p>
     <w:p>
       <w:pPr>
@@ -7725,6 +7740,7 @@
                 <w:noProof/>
                 <w:sz w:val="18"/>
                 <w:szCs w:val="18"/>
+                <w:lang w:val="es-CO" w:eastAsia="es-CO"/>
               </w:rPr>
               <mc:AlternateContent>
                 <mc:Choice Requires="wpg">
@@ -9509,6 +9525,7 @@
                 <w:noProof/>
                 <w:sz w:val="18"/>
                 <w:szCs w:val="18"/>
+                <w:lang w:val="es-CO" w:eastAsia="es-CO"/>
               </w:rPr>
               <mc:AlternateContent>
                 <mc:Choice Requires="wpg">
@@ -11288,6 +11305,7 @@
                 <w:noProof/>
                 <w:sz w:val="18"/>
                 <w:szCs w:val="18"/>
+                <w:lang w:val="es-CO" w:eastAsia="es-CO"/>
               </w:rPr>
               <mc:AlternateContent>
                 <mc:Choice Requires="wpg">
@@ -12170,8 +12188,6 @@
           <w:lang w:val="es-CO"/>
         </w:rPr>
       </w:pPr>
-      <w:bookmarkStart w:id="12" w:name="_GoBack"/>
-      <w:bookmarkEnd w:id="12"/>
     </w:p>
     <w:sectPr>
       <w:pgSz w:w="11900" w:h="16840"/>
@@ -12308,6 +12324,9 @@
 <w15:people xmlns:wpc="http://schemas.microsoft.com/office/word/2010/wordprocessingCanvas" xmlns:mc="http://schemas.openxmlformats.org/markup-compatibility/2006" xmlns:o="urn:schemas-microsoft-com:office:office" xmlns:r="http://schemas.openxmlformats.org/officeDocument/2006/relationships" xmlns:m="http://schemas.openxmlformats.org/officeDocument/2006/math" xmlns:v="urn:schemas-microsoft-com:vml" xmlns:wp14="http://schemas.microsoft.com/office/word/2010/wordprocessingDrawing" xmlns:wp="http://schemas.openxmlformats.org/drawingml/2006/wordprocessingDrawing" xmlns:w10="urn:schemas-microsoft-com:office:word" xmlns:w="http://schemas.openxmlformats.org/wordprocessingml/2006/main" xmlns:w14="http://schemas.microsoft.com/office/word/2010/wordml" xmlns:w15="http://schemas.microsoft.com/office/word/2012/wordml" xmlns:wpg="http://schemas.microsoft.com/office/word/2010/wordprocessingGroup" xmlns:wpi="http://schemas.microsoft.com/office/word/2010/wordprocessingInk" xmlns:wne="http://schemas.microsoft.com/office/word/2006/wordml" xmlns:wps="http://schemas.microsoft.com/office/word/2010/wordprocessingShape" mc:Ignorable="w14 w15 wp14">
   <w15:person w15:author="Chris">
     <w15:presenceInfo w15:providerId="None" w15:userId="Chris"/>
+  </w15:person>
+  <w15:person w15:author="Johana Montejo Rozo">
+    <w15:presenceInfo w15:providerId="None" w15:userId="Johana Montejo Rozo"/>
   </w15:person>
 </w15:people>
 </file>
@@ -13216,14 +13235,14 @@
     <w:charset w:val="80"/>
     <w:family w:val="modern"/>
     <w:pitch w:val="fixed"/>
-    <w:sig w:usb0="E00002FF" w:usb1="6AC7FDFB" w:usb2="00000012" w:usb3="00000000" w:csb0="0002009F" w:csb1="00000000"/>
+    <w:sig w:usb0="E00002FF" w:usb1="6AC7FDFB" w:usb2="08000012" w:usb3="00000000" w:csb0="0002009F" w:csb1="00000000"/>
   </w:font>
   <w:font w:name="Times New Roman">
     <w:panose1 w:val="02020603050405020304"/>
     <w:charset w:val="00"/>
     <w:family w:val="roman"/>
     <w:pitch w:val="variable"/>
-    <w:sig w:usb0="E0002AFF" w:usb1="C0007841" w:usb2="00000009" w:usb3="00000000" w:csb0="000001FF" w:csb1="00000000"/>
+    <w:sig w:usb0="E0002EFF" w:usb1="C0007843" w:usb2="00000009" w:usb3="00000000" w:csb0="000001FF" w:csb1="00000000"/>
   </w:font>
   <w:font w:name="Courier New">
     <w:panose1 w:val="02070309020205020404"/>
@@ -13258,7 +13277,7 @@
     <w:charset w:val="00"/>
     <w:family w:val="swiss"/>
     <w:pitch w:val="variable"/>
-    <w:sig w:usb0="E10002FF" w:usb1="4000ACFF" w:usb2="00000009" w:usb3="00000000" w:csb0="0000019F" w:csb1="00000000"/>
+    <w:sig w:usb0="E00002FF" w:usb1="4000ACFF" w:usb2="00000001" w:usb3="00000000" w:csb0="0000019F" w:csb1="00000000"/>
   </w:font>
   <w:font w:name="Arial">
     <w:panose1 w:val="020B0604020202020204"/>
@@ -13272,7 +13291,7 @@
     <w:charset w:val="00"/>
     <w:family w:val="roman"/>
     <w:pitch w:val="variable"/>
-    <w:sig w:usb0="E0002AFF" w:usb1="C0007841" w:usb2="00000009" w:usb3="00000000" w:csb0="000001FF" w:csb1="00000000"/>
+    <w:sig w:usb0="E0002EFF" w:usb1="C0007843" w:usb2="00000009" w:usb3="00000000" w:csb0="000001FF" w:csb1="00000000"/>
   </w:font>
   <w:font w:name="Cambria Math">
     <w:panose1 w:val="02040503050406030204"/>
@@ -13287,7 +13306,7 @@
     <w:charset w:val="80"/>
     <w:family w:val="modern"/>
     <w:pitch w:val="fixed"/>
-    <w:sig w:usb0="E00002FF" w:usb1="6AC7FDFB" w:usb2="00000012" w:usb3="00000000" w:csb0="0002009F" w:csb1="00000000"/>
+    <w:sig w:usb0="E00002FF" w:usb1="6AC7FDFB" w:usb2="08000012" w:usb3="00000000" w:csb0="0002009F" w:csb1="00000000"/>
   </w:font>
   <w:font w:name="Calibri Light">
     <w:panose1 w:val="020F0302020204030204"/>
@@ -13326,6 +13345,7 @@
     <w:rsid w:val="006A581B"/>
     <w:rsid w:val="00A04C7B"/>
     <w:rsid w:val="00AF24E3"/>
+    <w:rsid w:val="00B45D3B"/>
     <w:rsid w:val="00C50021"/>
     <w:rsid w:val="00DC737E"/>
     <w:rsid w:val="00DD3832"/>
@@ -13348,7 +13368,7 @@
   <w:themeFontLang w:val="es-ES"/>
   <w:clrSchemeMapping w:bg1="light1" w:t1="dark1" w:bg2="light2" w:t2="dark2" w:accent1="accent1" w:accent2="accent2" w:accent3="accent3" w:accent4="accent4" w:accent5="accent5" w:accent6="accent6" w:hyperlink="hyperlink" w:followedHyperlink="followedHyperlink"/>
   <w:decimalSymbol w:val=","/>
-  <w:listSeparator w:val=";"/>
+  <w:listSeparator w:val=","/>
 </w:settings>
 </file>
 
@@ -14248,7 +14268,7 @@
 </file>
 
 <file path=customXml/itemProps1.xml><?xml version="1.0" encoding="utf-8"?>
-<ds:datastoreItem xmlns:ds="http://schemas.openxmlformats.org/officeDocument/2006/customXml" ds:itemID="{816327D1-795B-4985-BC6F-3EFFA17EAFF0}">
+<ds:datastoreItem xmlns:ds="http://schemas.openxmlformats.org/officeDocument/2006/customXml" ds:itemID="{4E297D36-EE11-44ED-929D-68691623B16E}">
   <ds:schemaRefs>
     <ds:schemaRef ds:uri="http://schemas.openxmlformats.org/officeDocument/2006/bibliography"/>
   </ds:schemaRefs>
